--- a/Compte rendu.docx
+++ b/Compte rendu.docx
@@ -1471,11 +1471,19 @@
       <w:r>
         <w:t xml:space="preserve"> </w:t>
       </w:r>
+      <w:proofErr w:type="gramStart"/>
       <w:r>
         <w:rPr>
           <w:rStyle w:val="TitreCar"/>
         </w:rPr>
-        <w:t>𝑂(𝑁 ∗</w:t>
+        <w:t>𝑂(</w:t>
+      </w:r>
+      <w:proofErr w:type="gramEnd"/>
+      <w:r>
+        <w:rPr>
+          <w:rStyle w:val="TitreCar"/>
+        </w:rPr>
+        <w:t>𝑁 ∗</w:t>
       </w:r>
       <m:oMath>
         <m:r>
@@ -1603,6 +1611,9 @@
       </w:pPr>
       <w:r>
         <w:t>Transformée de Fourier Direct</w:t>
+      </w:r>
+      <w:r>
+        <w:t>e</w:t>
       </w:r>
     </w:p>
     <w:p>
@@ -1680,8 +1691,13 @@
       <w:pPr>
         <w:pStyle w:val="Titre"/>
       </w:pPr>
-      <w:r>
-        <w:t>u index du tableau</w:t>
+      <w:proofErr w:type="gramStart"/>
+      <w:r>
+        <w:t>u</w:t>
+      </w:r>
+      <w:proofErr w:type="gramEnd"/>
+      <w:r>
+        <w:t xml:space="preserve"> index du tableau</w:t>
       </w:r>
     </w:p>
     <w:p>
@@ -1696,16 +1712,26 @@
       <w:pPr>
         <w:pStyle w:val="Titre"/>
       </w:pPr>
-      <w:r>
-        <w:t>g tableau source</w:t>
+      <w:proofErr w:type="gramStart"/>
+      <w:r>
+        <w:t>g</w:t>
+      </w:r>
+      <w:proofErr w:type="gramEnd"/>
+      <w:r>
+        <w:t xml:space="preserve"> tableau source</w:t>
       </w:r>
     </w:p>
     <w:p>
       <w:pPr>
         <w:pStyle w:val="Titre"/>
       </w:pPr>
-      <w:r>
-        <w:t>ĝ tableau de destination</w:t>
+      <w:proofErr w:type="gramStart"/>
+      <w:r>
+        <w:t>ĝ</w:t>
+      </w:r>
+      <w:proofErr w:type="gramEnd"/>
+      <w:r>
+        <w:t xml:space="preserve"> tableau de destination</w:t>
       </w:r>
     </w:p>
     <w:p/>
@@ -1729,9 +1755,17 @@
           <w:noProof/>
         </w:rPr>
         <w:drawing>
-          <wp:inline distT="0" distB="0" distL="0" distR="0" wp14:anchorId="30E51D08" wp14:editId="60978AF4">
-            <wp:extent cx="5657850" cy="2390775"/>
-            <wp:effectExtent l="0" t="0" r="0" b="9525"/>
+          <wp:anchor distT="0" distB="0" distL="114300" distR="114300" simplePos="0" relativeHeight="251675648" behindDoc="1" locked="0" layoutInCell="1" allowOverlap="1" wp14:anchorId="30E51D08" wp14:editId="1B4FF863">
+            <wp:simplePos x="0" y="0"/>
+            <wp:positionH relativeFrom="margin">
+              <wp:align>center</wp:align>
+            </wp:positionH>
+            <wp:positionV relativeFrom="paragraph">
+              <wp:posOffset>11127</wp:posOffset>
+            </wp:positionV>
+            <wp:extent cx="3983604" cy="1683307"/>
+            <wp:effectExtent l="0" t="0" r="0" b="0"/>
+            <wp:wrapTopAndBottom/>
             <wp:docPr id="6" name="Image 6"/>
             <wp:cNvGraphicFramePr>
               <a:graphicFrameLocks xmlns:a="http://schemas.openxmlformats.org/drawingml/2006/main" noChangeAspect="1"/>
@@ -1744,7 +1778,13 @@
                     <pic:cNvPicPr/>
                   </pic:nvPicPr>
                   <pic:blipFill>
-                    <a:blip r:embed="rId11"/>
+                    <a:blip r:embed="rId11">
+                      <a:extLst>
+                        <a:ext uri="{28A0092B-C50C-407E-A947-70E740481C1C}">
+                          <a14:useLocalDpi xmlns:a14="http://schemas.microsoft.com/office/drawing/2010/main" val="0"/>
+                        </a:ext>
+                      </a:extLst>
+                    </a:blip>
                     <a:stretch>
                       <a:fillRect/>
                     </a:stretch>
@@ -1752,7 +1792,7 @@
                   <pic:spPr>
                     <a:xfrm>
                       <a:off x="0" y="0"/>
-                      <a:ext cx="5657850" cy="2390775"/>
+                      <a:ext cx="3983604" cy="1683307"/>
                     </a:xfrm>
                     <a:prstGeom prst="rect">
                       <a:avLst/>
@@ -1761,7 +1801,7 @@
                 </pic:pic>
               </a:graphicData>
             </a:graphic>
-          </wp:inline>
+          </wp:anchor>
         </w:drawing>
       </w:r>
     </w:p>
@@ -1770,37 +1810,39 @@
         <w:pStyle w:val="Titre"/>
       </w:pPr>
       <w:r>
+        <w:t xml:space="preserve">On peut comparer les résultats avec la </w:t>
+      </w:r>
+      <w:proofErr w:type="spellStart"/>
+      <w:r>
+        <w:t>fft</w:t>
+      </w:r>
+      <w:proofErr w:type="spellEnd"/>
+      <w:r>
+        <w:t xml:space="preserve"> de </w:t>
+      </w:r>
+      <w:proofErr w:type="spellStart"/>
+      <w:r>
+        <w:t>numpy</w:t>
+      </w:r>
+      <w:proofErr w:type="spellEnd"/>
+      <w:r>
+        <w:t>. (</w:t>
+      </w:r>
+      <w:proofErr w:type="gramStart"/>
+      <w:r>
+        <w:t>bibliothèque</w:t>
+      </w:r>
+      <w:proofErr w:type="gramEnd"/>
+      <w:r>
+        <w:t xml:space="preserve"> que nous utilisons pour simplifier le code)</w:t>
+      </w:r>
+    </w:p>
+    <w:p>
+      <w:r>
+        <w:rPr>
+          <w:noProof/>
+        </w:rPr>
         <w:lastRenderedPageBreak/>
-        <w:t xml:space="preserve">On peut comparer les résultats avec la </w:t>
-      </w:r>
-      <w:proofErr w:type="spellStart"/>
-      <w:r>
-        <w:t>fft</w:t>
-      </w:r>
-      <w:proofErr w:type="spellEnd"/>
-      <w:r>
-        <w:t xml:space="preserve"> de </w:t>
-      </w:r>
-      <w:proofErr w:type="spellStart"/>
-      <w:r>
-        <w:t>numpy</w:t>
-      </w:r>
-      <w:proofErr w:type="spellEnd"/>
-      <w:r>
-        <w:t>. (</w:t>
-      </w:r>
-      <w:r>
-        <w:t>bibliothèque</w:t>
-      </w:r>
-      <w:r>
-        <w:t xml:space="preserve"> que nous utilisons pour simplifier le code)</w:t>
-      </w:r>
-    </w:p>
-    <w:p>
-      <w:r>
-        <w:rPr>
-          <w:noProof/>
-        </w:rPr>
         <w:drawing>
           <wp:anchor distT="0" distB="0" distL="114300" distR="114300" simplePos="0" relativeHeight="251661312" behindDoc="1" locked="0" layoutInCell="1" allowOverlap="1" wp14:anchorId="523366B0" wp14:editId="6833FC94">
             <wp:simplePos x="0" y="0"/>
@@ -1950,6 +1992,17 @@
         <w:t>Optimisation</w:t>
       </w:r>
     </w:p>
+    <w:p>
+      <w:pPr>
+        <w:pStyle w:val="Titre2"/>
+      </w:pPr>
+      <w:r>
+        <w:t>Transformée</w:t>
+      </w:r>
+      <w:r>
+        <w:t xml:space="preserve"> 1D</w:t>
+      </w:r>
+    </w:p>
     <w:p/>
     <w:p>
       <w:r>
@@ -2523,13 +2576,7 @@
               <w:rPr>
                 <w:rFonts w:ascii="Cambria Math" w:hAnsi="Cambria Math"/>
               </w:rPr>
-              <m:t>-2i*π*</m:t>
-            </m:r>
-            <m:r>
-              <w:rPr>
-                <w:rFonts w:ascii="Cambria Math" w:hAnsi="Cambria Math"/>
-              </w:rPr>
-              <m:t>x</m:t>
+              <m:t>-2i*π*x</m:t>
             </m:r>
           </m:sup>
         </m:sSup>
@@ -2538,40 +2585,19 @@
         <w:rPr>
           <w:rStyle w:val="TitreCar"/>
         </w:rPr>
-        <w:t xml:space="preserve"> = </w:t>
-      </w:r>
-      <m:oMath>
-        <m:sSup>
-          <m:sSupPr>
-            <m:ctrlPr>
-              <w:rPr>
-                <w:rStyle w:val="TitreCar"/>
-              </w:rPr>
-            </m:ctrlPr>
-          </m:sSupPr>
-          <m:e>
-            <m:r>
-              <w:rPr>
-                <w:rStyle w:val="TitreCar"/>
-              </w:rPr>
-              <m:t>e</m:t>
-            </m:r>
-          </m:e>
-          <m:sup>
-            <m:r>
-              <w:rPr>
-                <w:rStyle w:val="TitreCar"/>
-              </w:rPr>
-              <m:t>0</m:t>
-            </m:r>
-          </m:sup>
-        </m:sSup>
-      </m:oMath>
+        <w:t xml:space="preserve"> </w:t>
+      </w:r>
       <w:r>
         <w:rPr>
           <w:rStyle w:val="TitreCar"/>
         </w:rPr>
-        <w:t xml:space="preserve">= 1 avec </w:t>
+        <w:t>=</w:t>
+      </w:r>
+      <w:r>
+        <w:rPr>
+          <w:rStyle w:val="TitreCar"/>
+        </w:rPr>
+        <w:t xml:space="preserve"> 1 avec </w:t>
       </w:r>
       <m:oMath>
         <m:r>
@@ -2580,6 +2606,12 @@
           </w:rPr>
           <m:t>x ∈N</m:t>
         </m:r>
+        <m:r>
+          <w:rPr>
+            <w:rStyle w:val="TitreCar"/>
+          </w:rPr>
+          <m:t xml:space="preserve"> </m:t>
+        </m:r>
       </m:oMath>
     </w:p>
     <w:p>
@@ -2612,13 +2644,7 @@
               <w:rPr>
                 <w:rFonts w:ascii="Cambria Math" w:hAnsi="Cambria Math"/>
               </w:rPr>
-              <m:t>-</m:t>
-            </m:r>
-            <m:r>
-              <w:rPr>
-                <w:rFonts w:ascii="Cambria Math" w:hAnsi="Cambria Math"/>
-              </w:rPr>
-              <m:t>iπ</m:t>
+              <m:t>-iπ</m:t>
             </m:r>
           </m:sup>
         </m:sSup>
@@ -2679,9 +2705,17 @@
         </w:rPr>
         <w:lastRenderedPageBreak/>
         <w:drawing>
-          <wp:inline distT="0" distB="0" distL="0" distR="0" wp14:anchorId="4D3D2AEF" wp14:editId="2E0D1158">
-            <wp:extent cx="5760720" cy="3096895"/>
-            <wp:effectExtent l="0" t="0" r="0" b="8255"/>
+          <wp:anchor distT="0" distB="0" distL="114300" distR="114300" simplePos="0" relativeHeight="251672576" behindDoc="1" locked="0" layoutInCell="1" allowOverlap="1" wp14:anchorId="4D3D2AEF" wp14:editId="4CE6EE19">
+            <wp:simplePos x="0" y="0"/>
+            <wp:positionH relativeFrom="margin">
+              <wp:align>center</wp:align>
+            </wp:positionH>
+            <wp:positionV relativeFrom="paragraph">
+              <wp:posOffset>15902</wp:posOffset>
+            </wp:positionV>
+            <wp:extent cx="4913906" cy="2641658"/>
+            <wp:effectExtent l="0" t="0" r="1270" b="6350"/>
+            <wp:wrapTopAndBottom/>
             <wp:docPr id="13" name="Image 13"/>
             <wp:cNvGraphicFramePr>
               <a:graphicFrameLocks xmlns:a="http://schemas.openxmlformats.org/drawingml/2006/main" noChangeAspect="1"/>
@@ -2694,7 +2728,13 @@
                     <pic:cNvPicPr/>
                   </pic:nvPicPr>
                   <pic:blipFill>
-                    <a:blip r:embed="rId19"/>
+                    <a:blip r:embed="rId19">
+                      <a:extLst>
+                        <a:ext uri="{28A0092B-C50C-407E-A947-70E740481C1C}">
+                          <a14:useLocalDpi xmlns:a14="http://schemas.microsoft.com/office/drawing/2010/main" val="0"/>
+                        </a:ext>
+                      </a:extLst>
+                    </a:blip>
                     <a:stretch>
                       <a:fillRect/>
                     </a:stretch>
@@ -2702,7 +2742,7 @@
                   <pic:spPr>
                     <a:xfrm>
                       <a:off x="0" y="0"/>
-                      <a:ext cx="5760720" cy="3096895"/>
+                      <a:ext cx="4913906" cy="2641658"/>
                     </a:xfrm>
                     <a:prstGeom prst="rect">
                       <a:avLst/>
@@ -2711,7 +2751,7 @@
                 </pic:pic>
               </a:graphicData>
             </a:graphic>
-          </wp:inline>
+          </wp:anchor>
         </w:drawing>
       </w:r>
     </w:p>
@@ -2745,22 +2785,22 @@
           <w:noProof/>
         </w:rPr>
         <w:drawing>
-          <wp:anchor distT="0" distB="0" distL="114300" distR="114300" simplePos="0" relativeHeight="251670528" behindDoc="1" locked="0" layoutInCell="1" allowOverlap="1" wp14:anchorId="6792F4F3" wp14:editId="102A0DEB">
+          <wp:anchor distT="0" distB="0" distL="114300" distR="114300" simplePos="0" relativeHeight="251670528" behindDoc="1" locked="0" layoutInCell="1" allowOverlap="1" wp14:anchorId="6792F4F3" wp14:editId="318FCEDB">
             <wp:simplePos x="0" y="0"/>
             <wp:positionH relativeFrom="margin">
-              <wp:align>center</wp:align>
+              <wp:posOffset>1644319</wp:posOffset>
             </wp:positionH>
             <wp:positionV relativeFrom="paragraph">
-              <wp:posOffset>7841</wp:posOffset>
+              <wp:posOffset>9525</wp:posOffset>
             </wp:positionV>
-            <wp:extent cx="3390900" cy="1819275"/>
-            <wp:effectExtent l="0" t="0" r="0" b="9525"/>
+            <wp:extent cx="2464904" cy="1322010"/>
+            <wp:effectExtent l="0" t="0" r="0" b="0"/>
             <wp:wrapTight wrapText="bothSides">
               <wp:wrapPolygon edited="0">
                 <wp:start x="0" y="0"/>
-                <wp:lineTo x="0" y="21487"/>
-                <wp:lineTo x="21479" y="21487"/>
-                <wp:lineTo x="21479" y="0"/>
+                <wp:lineTo x="0" y="21174"/>
+                <wp:lineTo x="21372" y="21174"/>
+                <wp:lineTo x="21372" y="0"/>
                 <wp:lineTo x="0" y="0"/>
               </wp:wrapPolygon>
             </wp:wrapTight>
@@ -2790,7 +2830,7 @@
                   <pic:spPr>
                     <a:xfrm>
                       <a:off x="0" y="0"/>
-                      <a:ext cx="3390900" cy="1819275"/>
+                      <a:ext cx="2464904" cy="1322010"/>
                     </a:xfrm>
                     <a:prstGeom prst="rect">
                       <a:avLst/>
@@ -2799,6 +2839,9 @@
                 </pic:pic>
               </a:graphicData>
             </a:graphic>
+            <wp14:sizeRelH relativeFrom="margin">
+              <wp14:pctWidth>0</wp14:pctWidth>
+            </wp14:sizeRelH>
             <wp14:sizeRelV relativeFrom="margin">
               <wp14:pctHeight>0</wp14:pctHeight>
             </wp14:sizeRelV>
@@ -2814,16 +2857,16 @@
         <mc:AlternateContent>
           <mc:Choice Requires="wps">
             <w:drawing>
-              <wp:anchor distT="0" distB="0" distL="114300" distR="114300" simplePos="0" relativeHeight="251671552" behindDoc="0" locked="0" layoutInCell="1" allowOverlap="1" wp14:anchorId="2BA55544" wp14:editId="01EA3A20">
+              <wp:anchor distT="0" distB="0" distL="114300" distR="114300" simplePos="0" relativeHeight="251671552" behindDoc="0" locked="0" layoutInCell="1" allowOverlap="1" wp14:anchorId="2BA55544" wp14:editId="513E5770">
                 <wp:simplePos x="0" y="0"/>
-                <wp:positionH relativeFrom="column">
-                  <wp:posOffset>1182978</wp:posOffset>
+                <wp:positionH relativeFrom="margin">
+                  <wp:posOffset>1659890</wp:posOffset>
                 </wp:positionH>
                 <wp:positionV relativeFrom="paragraph">
-                  <wp:posOffset>160766</wp:posOffset>
+                  <wp:posOffset>68249</wp:posOffset>
                 </wp:positionV>
-                <wp:extent cx="2973788" cy="413467"/>
-                <wp:effectExtent l="0" t="0" r="0" b="5715"/>
+                <wp:extent cx="1992243" cy="243756"/>
+                <wp:effectExtent l="0" t="0" r="8255" b="4445"/>
                 <wp:wrapNone/>
                 <wp:docPr id="14" name="Rectangle 14"/>
                 <wp:cNvGraphicFramePr/>
@@ -2834,7 +2877,7 @@
                       <wps:spPr>
                         <a:xfrm>
                           <a:off x="0" y="0"/>
-                          <a:ext cx="2973788" cy="413467"/>
+                          <a:ext cx="1992243" cy="243756"/>
                         </a:xfrm>
                         <a:prstGeom prst="rect">
                           <a:avLst/>
@@ -2871,12 +2914,20 @@
                     </wps:wsp>
                   </a:graphicData>
                 </a:graphic>
+                <wp14:sizeRelH relativeFrom="margin">
+                  <wp14:pctWidth>0</wp14:pctWidth>
+                </wp14:sizeRelH>
+                <wp14:sizeRelV relativeFrom="margin">
+                  <wp14:pctHeight>0</wp14:pctHeight>
+                </wp14:sizeRelV>
               </wp:anchor>
             </w:drawing>
           </mc:Choice>
           <mc:Fallback>
             <w:pict>
-              <v:rect w14:anchorId="3AD34C54" id="Rectangle 14" o:spid="_x0000_s1026" style="position:absolute;margin-left:93.15pt;margin-top:12.65pt;width:234.15pt;height:32.55pt;z-index:251671552;visibility:visible;mso-wrap-style:square;mso-wrap-distance-left:9pt;mso-wrap-distance-top:0;mso-wrap-distance-right:9pt;mso-wrap-distance-bottom:0;mso-position-horizontal:absolute;mso-position-horizontal-relative:text;mso-position-vertical:absolute;mso-position-vertical-relative:text;v-text-anchor:middle" o:gfxdata="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" fillcolor="#1e1e1e" stroked="f" strokeweight="1pt"/>
+              <v:rect w14:anchorId="45F544ED" id="Rectangle 14" o:spid="_x0000_s1026" style="position:absolute;margin-left:130.7pt;margin-top:5.35pt;width:156.85pt;height:19.2pt;z-index:251671552;visibility:visible;mso-wrap-style:square;mso-width-percent:0;mso-height-percent:0;mso-wrap-distance-left:9pt;mso-wrap-distance-top:0;mso-wrap-distance-right:9pt;mso-wrap-distance-bottom:0;mso-position-horizontal:absolute;mso-position-horizontal-relative:margin;mso-position-vertical:absolute;mso-position-vertical-relative:text;mso-width-percent:0;mso-height-percent:0;mso-width-relative:margin;mso-height-relative:margin;v-text-anchor:middle" o:gfxdata="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" fillcolor="#1e1e1e" stroked="f" strokeweight="1pt">
+                <w10:wrap anchorx="margin"/>
+              </v:rect>
             </w:pict>
           </mc:Fallback>
         </mc:AlternateContent>
@@ -2884,18 +2935,2418 @@
     </w:p>
     <w:p/>
     <w:p/>
+    <w:p>
+      <w:pPr>
+        <w:rPr>
+          <w:rFonts w:eastAsiaTheme="minorEastAsia"/>
+        </w:rPr>
+      </w:pPr>
+    </w:p>
+    <w:p>
+      <w:pPr>
+        <w:rPr>
+          <w:rFonts w:eastAsiaTheme="minorEastAsia"/>
+        </w:rPr>
+      </w:pPr>
+    </w:p>
+    <w:p>
+      <w:pPr>
+        <w:pStyle w:val="Titre2"/>
+        <w:rPr>
+          <w:rFonts w:eastAsiaTheme="minorEastAsia"/>
+        </w:rPr>
+      </w:pPr>
+      <w:r>
+        <w:rPr>
+          <w:rFonts w:eastAsiaTheme="minorEastAsia"/>
+        </w:rPr>
+        <w:t>Inverse</w:t>
+      </w:r>
+    </w:p>
     <w:p/>
+    <w:p>
+      <w:r>
+        <w:rPr>
+          <w:noProof/>
+        </w:rPr>
+        <w:drawing>
+          <wp:anchor distT="0" distB="0" distL="114300" distR="114300" simplePos="0" relativeHeight="251674624" behindDoc="1" locked="0" layoutInCell="1" allowOverlap="1" wp14:anchorId="24D893F5" wp14:editId="0872405A">
+            <wp:simplePos x="0" y="0"/>
+            <wp:positionH relativeFrom="margin">
+              <wp:align>center</wp:align>
+            </wp:positionH>
+            <wp:positionV relativeFrom="paragraph">
+              <wp:posOffset>431800</wp:posOffset>
+            </wp:positionV>
+            <wp:extent cx="5536161" cy="2949934"/>
+            <wp:effectExtent l="0" t="0" r="7620" b="3175"/>
+            <wp:wrapTight wrapText="bothSides">
+              <wp:wrapPolygon edited="0">
+                <wp:start x="0" y="0"/>
+                <wp:lineTo x="0" y="21484"/>
+                <wp:lineTo x="21555" y="21484"/>
+                <wp:lineTo x="21555" y="0"/>
+                <wp:lineTo x="0" y="0"/>
+              </wp:wrapPolygon>
+            </wp:wrapTight>
+            <wp:docPr id="16" name="Image 16"/>
+            <wp:cNvGraphicFramePr>
+              <a:graphicFrameLocks xmlns:a="http://schemas.openxmlformats.org/drawingml/2006/main" noChangeAspect="1"/>
+            </wp:cNvGraphicFramePr>
+            <a:graphic xmlns:a="http://schemas.openxmlformats.org/drawingml/2006/main">
+              <a:graphicData uri="http://schemas.openxmlformats.org/drawingml/2006/picture">
+                <pic:pic xmlns:pic="http://schemas.openxmlformats.org/drawingml/2006/picture">
+                  <pic:nvPicPr>
+                    <pic:cNvPr id="1" name=""/>
+                    <pic:cNvPicPr/>
+                  </pic:nvPicPr>
+                  <pic:blipFill>
+                    <a:blip r:embed="rId20">
+                      <a:extLst>
+                        <a:ext uri="{28A0092B-C50C-407E-A947-70E740481C1C}">
+                          <a14:useLocalDpi xmlns:a14="http://schemas.microsoft.com/office/drawing/2010/main" val="0"/>
+                        </a:ext>
+                      </a:extLst>
+                    </a:blip>
+                    <a:stretch>
+                      <a:fillRect/>
+                    </a:stretch>
+                  </pic:blipFill>
+                  <pic:spPr>
+                    <a:xfrm>
+                      <a:off x="0" y="0"/>
+                      <a:ext cx="5536161" cy="2949934"/>
+                    </a:xfrm>
+                    <a:prstGeom prst="rect">
+                      <a:avLst/>
+                    </a:prstGeom>
+                  </pic:spPr>
+                </pic:pic>
+              </a:graphicData>
+            </a:graphic>
+          </wp:anchor>
+        </w:drawing>
+      </w:r>
+      <w:r>
+        <w:t>Pour ce qui est de l’inverse nous allons juste faire des changements de signe comme décrit par la formule et supprimer le coefficient pour chaque valeur retournée.</w:t>
+      </w:r>
+    </w:p>
+    <w:p>
+      <w:pPr>
+        <w:pStyle w:val="Titre2"/>
+        <w:rPr>
+          <w:rFonts w:eastAsiaTheme="minorHAnsi"/>
+        </w:rPr>
+      </w:pPr>
+      <w:r>
+        <w:rPr>
+          <w:rFonts w:eastAsiaTheme="minorEastAsia"/>
+        </w:rPr>
+        <w:lastRenderedPageBreak/>
+        <w:t>Transformée</w:t>
+      </w:r>
+      <w:r>
+        <w:rPr>
+          <w:rFonts w:eastAsiaTheme="minorEastAsia"/>
+        </w:rPr>
+        <w:t xml:space="preserve"> 2D</w:t>
+      </w:r>
+    </w:p>
     <w:p/>
     <w:p>
       <w:pPr>
-        <w:rPr>
-          <w:rFonts w:eastAsiaTheme="minorEastAsia"/>
-        </w:rPr>
-      </w:pPr>
+        <w:ind w:firstLine="360"/>
+      </w:pPr>
+      <w:r>
+        <w:rPr>
+          <w:noProof/>
+        </w:rPr>
+        <w:drawing>
+          <wp:anchor distT="0" distB="0" distL="114300" distR="114300" simplePos="0" relativeHeight="251673600" behindDoc="1" locked="0" layoutInCell="1" allowOverlap="1" wp14:anchorId="102983FE" wp14:editId="3BC26AFD">
+            <wp:simplePos x="0" y="0"/>
+            <wp:positionH relativeFrom="margin">
+              <wp:align>left</wp:align>
+            </wp:positionH>
+            <wp:positionV relativeFrom="paragraph">
+              <wp:posOffset>900596</wp:posOffset>
+            </wp:positionV>
+            <wp:extent cx="5549900" cy="2719070"/>
+            <wp:effectExtent l="0" t="0" r="0" b="5080"/>
+            <wp:wrapTight wrapText="bothSides">
+              <wp:wrapPolygon edited="0">
+                <wp:start x="0" y="0"/>
+                <wp:lineTo x="0" y="21489"/>
+                <wp:lineTo x="21501" y="21489"/>
+                <wp:lineTo x="21501" y="0"/>
+                <wp:lineTo x="0" y="0"/>
+              </wp:wrapPolygon>
+            </wp:wrapTight>
+            <wp:docPr id="3" name="Image 3"/>
+            <wp:cNvGraphicFramePr>
+              <a:graphicFrameLocks xmlns:a="http://schemas.openxmlformats.org/drawingml/2006/main" noChangeAspect="1"/>
+            </wp:cNvGraphicFramePr>
+            <a:graphic xmlns:a="http://schemas.openxmlformats.org/drawingml/2006/main">
+              <a:graphicData uri="http://schemas.openxmlformats.org/drawingml/2006/picture">
+                <pic:pic xmlns:pic="http://schemas.openxmlformats.org/drawingml/2006/picture">
+                  <pic:nvPicPr>
+                    <pic:cNvPr id="1" name=""/>
+                    <pic:cNvPicPr/>
+                  </pic:nvPicPr>
+                  <pic:blipFill>
+                    <a:blip r:embed="rId21">
+                      <a:extLst>
+                        <a:ext uri="{28A0092B-C50C-407E-A947-70E740481C1C}">
+                          <a14:useLocalDpi xmlns:a14="http://schemas.microsoft.com/office/drawing/2010/main" val="0"/>
+                        </a:ext>
+                      </a:extLst>
+                    </a:blip>
+                    <a:stretch>
+                      <a:fillRect/>
+                    </a:stretch>
+                  </pic:blipFill>
+                  <pic:spPr>
+                    <a:xfrm>
+                      <a:off x="0" y="0"/>
+                      <a:ext cx="5549900" cy="2719070"/>
+                    </a:xfrm>
+                    <a:prstGeom prst="rect">
+                      <a:avLst/>
+                    </a:prstGeom>
+                  </pic:spPr>
+                </pic:pic>
+              </a:graphicData>
+            </a:graphic>
+            <wp14:sizeRelH relativeFrom="margin">
+              <wp14:pctWidth>0</wp14:pctWidth>
+            </wp14:sizeRelH>
+            <wp14:sizeRelV relativeFrom="margin">
+              <wp14:pctHeight>0</wp14:pctHeight>
+            </wp14:sizeRelV>
+          </wp:anchor>
+        </w:drawing>
+      </w:r>
+      <w:r>
+        <w:t>Nous avons donc notre transformée de Fourier rapide 1D. Pour passer en 2D il suffit d’appliquer la même formule sur toutes les lignes et sur toutes les colonnes. Pour cela on fait appel à la transposé car cela revient à appliquer la transformée de Fourier rapide sur chaque ligne puis à refaire la même opération sur la transposé du résultat.</w:t>
+      </w:r>
+    </w:p>
+    <w:p/>
+    <w:p>
+      <w:pPr>
+        <w:ind w:firstLine="360"/>
+      </w:pPr>
+      <w:r>
+        <w:t>Pour calculer son inverse on fait exactement la même implémentation sauf que l’on utilise la transformée de Fourier rapide Inverse 1D sur chaque ligne et sur chaque colonne.</w:t>
+      </w:r>
+    </w:p>
+    <w:p/>
+    <w:p>
+      <w:pPr>
+        <w:pStyle w:val="Titre1"/>
+      </w:pPr>
+      <w:r>
+        <w:t>Complexité</w:t>
+      </w:r>
+    </w:p>
+    <w:p>
+      <w:pPr>
+        <w:pStyle w:val="Titre2"/>
+        <w:numPr>
+          <w:ilvl w:val="0"/>
+          <w:numId w:val="9"/>
+        </w:numPr>
+      </w:pPr>
+      <w:r>
+        <w:t>Transformée de Fourier directe</w:t>
+      </w:r>
+    </w:p>
+    <w:p/>
+    <w:p>
+      <w:r>
+        <w:t xml:space="preserve">On fait deux boucles, une qui parcourt le tableau et se place sur la valeur </w:t>
+      </w:r>
+      <w:r>
+        <w:t>à</w:t>
+      </w:r>
+      <w:r>
+        <w:t xml:space="preserve"> calculer, et l’autre qui une fois que l’on est sur cette valeurs doit de nouveau parcourir toute la liste pour faire la somme.</w:t>
+      </w:r>
+    </w:p>
+    <w:p>
+      <w:r>
+        <w:t xml:space="preserve">Soit sur </w:t>
+      </w:r>
+      <w:r>
+        <w:t>un tableau</w:t>
+      </w:r>
+      <w:r>
+        <w:t xml:space="preserve"> de taille N on a :</w:t>
+      </w:r>
+      <w:r>
+        <w:t xml:space="preserve"> </w:t>
+      </w:r>
+      <w:r>
+        <w:t xml:space="preserve">f(N) = </w:t>
+      </w:r>
+      <w:r>
+        <w:t>N * N</w:t>
+      </w:r>
+    </w:p>
+    <w:p>
+      <w:pPr>
+        <w:rPr>
+          <w:rStyle w:val="TitreCar"/>
+        </w:rPr>
+      </w:pPr>
+      <w:r>
+        <w:t xml:space="preserve">Donc une complexité de </w:t>
+      </w:r>
+      <w:r>
+        <w:rPr>
+          <w:rStyle w:val="TitreCar"/>
+        </w:rPr>
+        <w:t>O(N²)</w:t>
+      </w:r>
+    </w:p>
+    <w:p>
+      <w:pPr>
+        <w:rPr>
+          <w:rStyle w:val="TitreCar"/>
+        </w:rPr>
+      </w:pPr>
+    </w:p>
+    <w:p>
+      <w:pPr>
+        <w:rPr>
+          <w:rStyle w:val="TitreCar"/>
+        </w:rPr>
+      </w:pPr>
+    </w:p>
+    <w:p>
+      <w:pPr>
+        <w:rPr>
+          <w:rStyle w:val="TitreCar"/>
+        </w:rPr>
+      </w:pPr>
+    </w:p>
+    <w:p>
+      <w:pPr>
+        <w:rPr>
+          <w:rStyle w:val="TitreCar"/>
+        </w:rPr>
+      </w:pPr>
+    </w:p>
+    <w:p>
+      <w:pPr>
+        <w:pStyle w:val="Titre2"/>
+      </w:pPr>
+      <w:r>
+        <w:lastRenderedPageBreak/>
+        <w:t>Transformée de Fourier Rapide</w:t>
+      </w:r>
+    </w:p>
+    <w:p/>
+    <w:p>
+      <w:r>
+        <w:t>On a vu que l’on avait 2 formules similaires pour une taille divisé par 2.</w:t>
+      </w:r>
+    </w:p>
+    <w:p>
+      <w:pPr>
+        <w:rPr>
+          <w:rStyle w:val="TitreCar"/>
+        </w:rPr>
+      </w:pPr>
+      <w:r>
+        <w:t xml:space="preserve">Soit un tableau de taille N on a : </w:t>
+      </w:r>
+      <w:r>
+        <w:rPr>
+          <w:rStyle w:val="TitreCar"/>
+        </w:rPr>
+        <w:t xml:space="preserve">f(N) = 2 * </w:t>
+      </w:r>
+      <w:r>
+        <w:rPr>
+          <w:rStyle w:val="TitreCar"/>
+        </w:rPr>
+        <w:t>f</w:t>
+      </w:r>
+      <w:r>
+        <w:rPr>
+          <w:rStyle w:val="TitreCar"/>
+        </w:rPr>
+        <w:t xml:space="preserve">( </w:t>
+      </w:r>
+      <m:oMath>
+        <m:f>
+          <m:fPr>
+            <m:ctrlPr>
+              <w:rPr>
+                <w:rStyle w:val="TitreCar"/>
+              </w:rPr>
+            </m:ctrlPr>
+          </m:fPr>
+          <m:num>
+            <m:r>
+              <w:rPr>
+                <w:rStyle w:val="TitreCar"/>
+              </w:rPr>
+              <m:t>N</m:t>
+            </m:r>
+          </m:num>
+          <m:den>
+            <m:r>
+              <w:rPr>
+                <w:rStyle w:val="TitreCar"/>
+              </w:rPr>
+              <m:t>2</m:t>
+            </m:r>
+          </m:den>
+        </m:f>
+      </m:oMath>
+      <w:r>
+        <w:rPr>
+          <w:rStyle w:val="TitreCar"/>
+        </w:rPr>
+        <w:t xml:space="preserve"> )</w:t>
+      </w:r>
+    </w:p>
+    <w:p>
+      <w:r>
+        <w:t>Or nous devons reconstituer le tableau donc on a une boucle qui parcourt ce tableau.</w:t>
+      </w:r>
+    </w:p>
+    <w:p>
+      <w:pPr>
+        <w:rPr>
+          <w:rStyle w:val="TitreCar"/>
+        </w:rPr>
+      </w:pPr>
+      <w:proofErr w:type="gramStart"/>
+      <w:r>
+        <w:rPr>
+          <w:rStyle w:val="TitreCar"/>
+        </w:rPr>
+        <w:t>f</w:t>
+      </w:r>
+      <w:proofErr w:type="gramEnd"/>
+      <w:r>
+        <w:rPr>
+          <w:rStyle w:val="TitreCar"/>
+        </w:rPr>
+        <w:t xml:space="preserve">(N) = 2 * </w:t>
+      </w:r>
+      <w:r>
+        <w:rPr>
+          <w:rStyle w:val="TitreCar"/>
+        </w:rPr>
+        <w:t xml:space="preserve">f( </w:t>
+      </w:r>
+      <m:oMath>
+        <m:f>
+          <m:fPr>
+            <m:ctrlPr>
+              <w:rPr>
+                <w:rStyle w:val="TitreCar"/>
+              </w:rPr>
+            </m:ctrlPr>
+          </m:fPr>
+          <m:num>
+            <m:r>
+              <w:rPr>
+                <w:rStyle w:val="TitreCar"/>
+              </w:rPr>
+              <m:t>N</m:t>
+            </m:r>
+          </m:num>
+          <m:den>
+            <m:r>
+              <w:rPr>
+                <w:rStyle w:val="TitreCar"/>
+              </w:rPr>
+              <m:t>2</m:t>
+            </m:r>
+          </m:den>
+        </m:f>
+      </m:oMath>
+      <w:r>
+        <w:rPr>
+          <w:rStyle w:val="TitreCar"/>
+        </w:rPr>
+        <w:t xml:space="preserve"> )</w:t>
+      </w:r>
+      <w:r>
+        <w:rPr>
+          <w:rStyle w:val="TitreCar"/>
+        </w:rPr>
+        <w:t>+ N</w:t>
+      </w:r>
+    </w:p>
+    <w:p>
+      <w:r>
+        <w:t xml:space="preserve">Or cette formule est </w:t>
+      </w:r>
+      <w:r>
+        <w:t>utilisée</w:t>
+      </w:r>
+      <w:r>
+        <w:t xml:space="preserve"> récursivement</w:t>
+      </w:r>
+      <w:r>
+        <w:t xml:space="preserve"> c’est-à-dire :</w:t>
+      </w:r>
+    </w:p>
+    <w:p>
+      <w:pPr>
+        <w:jc w:val="center"/>
+        <w:rPr>
+          <w:rStyle w:val="TitreCar"/>
+          <w:rFonts w:ascii="Arial" w:eastAsiaTheme="minorEastAsia" w:hAnsi="Arial" w:cstheme="minorBidi"/>
+          <w:noProof/>
+          <w:szCs w:val="24"/>
+        </w:rPr>
+      </w:pPr>
+      <w:r>
+        <w:rPr>
+          <w:noProof/>
+        </w:rPr>
+        <mc:AlternateContent>
+          <mc:Choice Requires="wps">
+            <w:drawing>
+              <wp:anchor distT="45720" distB="45720" distL="114300" distR="114300" simplePos="0" relativeHeight="251678720" behindDoc="0" locked="0" layoutInCell="1" allowOverlap="1" wp14:anchorId="2E9F91E4" wp14:editId="0357515B">
+                <wp:simplePos x="0" y="0"/>
+                <wp:positionH relativeFrom="margin">
+                  <wp:align>right</wp:align>
+                </wp:positionH>
+                <wp:positionV relativeFrom="paragraph">
+                  <wp:posOffset>8669</wp:posOffset>
+                </wp:positionV>
+                <wp:extent cx="946150" cy="301625"/>
+                <wp:effectExtent l="0" t="0" r="25400" b="22225"/>
+                <wp:wrapSquare wrapText="bothSides"/>
+                <wp:docPr id="217" name="Zone de texte 2"/>
+                <wp:cNvGraphicFramePr>
+                  <a:graphicFrameLocks xmlns:a="http://schemas.openxmlformats.org/drawingml/2006/main"/>
+                </wp:cNvGraphicFramePr>
+                <a:graphic xmlns:a="http://schemas.openxmlformats.org/drawingml/2006/main">
+                  <a:graphicData uri="http://schemas.microsoft.com/office/word/2010/wordprocessingShape">
+                    <wps:wsp>
+                      <wps:cNvSpPr txBox="1">
+                        <a:spLocks noChangeArrowheads="1"/>
+                      </wps:cNvSpPr>
+                      <wps:spPr bwMode="auto">
+                        <a:xfrm>
+                          <a:off x="0" y="0"/>
+                          <a:ext cx="946150" cy="301625"/>
+                        </a:xfrm>
+                        <a:prstGeom prst="rect">
+                          <a:avLst/>
+                        </a:prstGeom>
+                        <a:solidFill>
+                          <a:schemeClr val="bg1"/>
+                        </a:solidFill>
+                        <a:ln w="9525">
+                          <a:solidFill>
+                            <a:schemeClr val="tx1"/>
+                          </a:solidFill>
+                          <a:miter lim="800000"/>
+                          <a:headEnd/>
+                          <a:tailEnd/>
+                        </a:ln>
+                      </wps:spPr>
+                      <wps:txbx>
+                        <w:txbxContent>
+                          <w:p>
+                            <w:pPr>
+                              <w:pStyle w:val="Titre"/>
+                            </w:pPr>
+                            <w:proofErr w:type="gramStart"/>
+                            <w:r>
+                              <w:t>avec</w:t>
+                            </w:r>
+                            <w:proofErr w:type="gramEnd"/>
+                            <w:r>
+                              <w:t xml:space="preserve"> N =</w:t>
+                            </w:r>
+                            <m:oMath>
+                              <m:sSup>
+                                <m:sSupPr>
+                                  <m:ctrlPr/>
+                                </m:sSupPr>
+                                <m:e>
+                                  <m:r>
+                                    <m:t>2</m:t>
+                                  </m:r>
+                                </m:e>
+                                <m:sup>
+                                  <m:r>
+                                    <m:t>n</m:t>
+                                  </m:r>
+                                </m:sup>
+                              </m:sSup>
+                            </m:oMath>
+                          </w:p>
+                        </w:txbxContent>
+                      </wps:txbx>
+                      <wps:bodyPr rot="0" vert="horz" wrap="square" lIns="91440" tIns="45720" rIns="91440" bIns="45720" anchor="t" anchorCtr="0">
+                        <a:noAutofit/>
+                      </wps:bodyPr>
+                    </wps:wsp>
+                  </a:graphicData>
+                </a:graphic>
+                <wp14:sizeRelH relativeFrom="margin">
+                  <wp14:pctWidth>0</wp14:pctWidth>
+                </wp14:sizeRelH>
+                <wp14:sizeRelV relativeFrom="margin">
+                  <wp14:pctHeight>0</wp14:pctHeight>
+                </wp14:sizeRelV>
+              </wp:anchor>
+            </w:drawing>
+          </mc:Choice>
+          <mc:Fallback>
+            <w:pict>
+              <v:shapetype w14:anchorId="2E9F91E4" id="_x0000_t202" coordsize="21600,21600" o:spt="202" path="m,l,21600r21600,l21600,xe">
+                <v:stroke joinstyle="miter"/>
+                <v:path gradientshapeok="t" o:connecttype="rect"/>
+              </v:shapetype>
+              <v:shape id="Zone de texte 2" o:spid="_x0000_s1026" type="#_x0000_t202" style="position:absolute;left:0;text-align:left;margin-left:23.3pt;margin-top:.7pt;width:74.5pt;height:23.75pt;z-index:251678720;visibility:visible;mso-wrap-style:square;mso-width-percent:0;mso-height-percent:0;mso-wrap-distance-left:9pt;mso-wrap-distance-top:3.6pt;mso-wrap-distance-right:9pt;mso-wrap-distance-bottom:3.6pt;mso-position-horizontal:right;mso-position-horizontal-relative:margin;mso-position-vertical:absolute;mso-position-vertical-relative:text;mso-width-percent:0;mso-height-percent:0;mso-width-relative:margin;mso-height-relative:margin;v-text-anchor:top" o:gfxdata="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" fillcolor="white [3212]" strokecolor="black [3213]">
+                <v:textbox>
+                  <w:txbxContent>
+                    <w:p>
+                      <w:pPr>
+                        <w:pStyle w:val="Titre"/>
+                      </w:pPr>
+                      <w:proofErr w:type="gramStart"/>
+                      <w:r>
+                        <w:t>avec</w:t>
+                      </w:r>
+                      <w:proofErr w:type="gramEnd"/>
+                      <w:r>
+                        <w:t xml:space="preserve"> N =</w:t>
+                      </w:r>
+                      <m:oMath>
+                        <m:sSup>
+                          <m:sSupPr>
+                            <m:ctrlPr/>
+                          </m:sSupPr>
+                          <m:e>
+                            <m:r>
+                              <m:t>2</m:t>
+                            </m:r>
+                          </m:e>
+                          <m:sup>
+                            <m:r>
+                              <m:t>n</m:t>
+                            </m:r>
+                          </m:sup>
+                        </m:sSup>
+                      </m:oMath>
+                    </w:p>
+                  </w:txbxContent>
+                </v:textbox>
+                <w10:wrap type="square" anchorx="margin"/>
+              </v:shape>
+            </w:pict>
+          </mc:Fallback>
+        </mc:AlternateContent>
+      </w:r>
+      <m:oMath>
+        <m:d>
+          <m:dPr>
+            <m:begChr m:val=""/>
+            <m:endChr m:val="}"/>
+            <m:ctrlPr>
+              <w:rPr>
+                <w:rStyle w:val="TitreCar"/>
+                <w:i/>
+                <w:szCs w:val="24"/>
+                <w:lang w:val="en-US"/>
+              </w:rPr>
+            </m:ctrlPr>
+          </m:dPr>
+          <m:e>
+            <m:eqArr>
+              <m:eqArrPr>
+                <m:ctrlPr>
+                  <w:rPr>
+                    <w:rStyle w:val="TitreCar"/>
+                    <w:szCs w:val="24"/>
+                    <w:lang w:val="en-US"/>
+                  </w:rPr>
+                </m:ctrlPr>
+              </m:eqArrPr>
+              <m:e>
+                <m:r>
+                  <m:rPr>
+                    <m:sty m:val="p"/>
+                  </m:rPr>
+                  <w:rPr>
+                    <w:rStyle w:val="TitreCar"/>
+                    <w:szCs w:val="24"/>
+                  </w:rPr>
+                  <m:t>f</m:t>
+                </m:r>
+                <m:d>
+                  <m:dPr>
+                    <m:ctrlPr>
+                      <w:rPr>
+                        <w:rStyle w:val="TitreCar"/>
+                        <w:szCs w:val="24"/>
+                        <w:lang w:val="en-US"/>
+                      </w:rPr>
+                    </m:ctrlPr>
+                  </m:dPr>
+                  <m:e>
+                    <m:r>
+                      <m:rPr>
+                        <m:sty m:val="p"/>
+                      </m:rPr>
+                      <w:rPr>
+                        <w:rStyle w:val="TitreCar"/>
+                        <w:szCs w:val="24"/>
+                      </w:rPr>
+                      <m:t>N</m:t>
+                    </m:r>
+                  </m:e>
+                </m:d>
+                <m:r>
+                  <m:rPr>
+                    <m:sty m:val="p"/>
+                  </m:rPr>
+                  <w:rPr>
+                    <w:rStyle w:val="TitreCar"/>
+                    <w:szCs w:val="24"/>
+                  </w:rPr>
+                  <m:t>= 2 * f</m:t>
+                </m:r>
+                <m:d>
+                  <m:dPr>
+                    <m:ctrlPr>
+                      <w:rPr>
+                        <w:rStyle w:val="TitreCar"/>
+                        <w:szCs w:val="24"/>
+                        <w:lang w:val="en-US"/>
+                      </w:rPr>
+                    </m:ctrlPr>
+                  </m:dPr>
+                  <m:e>
+                    <m:r>
+                      <w:rPr>
+                        <w:rStyle w:val="TitreCar"/>
+                        <w:szCs w:val="24"/>
+                      </w:rPr>
+                      <m:t xml:space="preserve"> </m:t>
+                    </m:r>
+                    <m:f>
+                      <m:fPr>
+                        <m:ctrlPr>
+                          <w:rPr>
+                            <w:rStyle w:val="TitreCar"/>
+                            <w:szCs w:val="24"/>
+                          </w:rPr>
+                        </m:ctrlPr>
+                      </m:fPr>
+                      <m:num>
+                        <m:r>
+                          <w:rPr>
+                            <w:rStyle w:val="TitreCar"/>
+                            <w:szCs w:val="24"/>
+                          </w:rPr>
+                          <m:t>N</m:t>
+                        </m:r>
+                      </m:num>
+                      <m:den>
+                        <m:r>
+                          <w:rPr>
+                            <w:rStyle w:val="TitreCar"/>
+                            <w:szCs w:val="24"/>
+                          </w:rPr>
+                          <m:t>2</m:t>
+                        </m:r>
+                      </m:den>
+                    </m:f>
+                    <m:r>
+                      <w:rPr>
+                        <w:rStyle w:val="TitreCar"/>
+                        <w:szCs w:val="24"/>
+                      </w:rPr>
+                      <m:t xml:space="preserve"> </m:t>
+                    </m:r>
+                    <m:ctrlPr>
+                      <w:rPr>
+                        <w:rStyle w:val="TitreCar"/>
+                        <w:i/>
+                        <w:szCs w:val="24"/>
+                        <w:lang w:val="en-US"/>
+                      </w:rPr>
+                    </m:ctrlPr>
+                  </m:e>
+                </m:d>
+                <m:r>
+                  <m:rPr>
+                    <m:sty m:val="p"/>
+                  </m:rPr>
+                  <w:rPr>
+                    <w:rStyle w:val="TitreCar"/>
+                    <w:szCs w:val="24"/>
+                  </w:rPr>
+                  <m:t>+ N</m:t>
+                </m:r>
+              </m:e>
+              <m:e>
+                <m:r>
+                  <m:rPr>
+                    <m:sty m:val="p"/>
+                  </m:rPr>
+                  <w:rPr>
+                    <w:rStyle w:val="TitreCar"/>
+                    <w:szCs w:val="24"/>
+                  </w:rPr>
+                  <m:t>2*</m:t>
+                </m:r>
+                <m:r>
+                  <m:rPr>
+                    <m:sty m:val="p"/>
+                  </m:rPr>
+                  <w:rPr>
+                    <w:rStyle w:val="TitreCar"/>
+                    <w:szCs w:val="24"/>
+                  </w:rPr>
+                  <m:t>f</m:t>
+                </m:r>
+                <m:d>
+                  <m:dPr>
+                    <m:ctrlPr>
+                      <w:rPr>
+                        <w:rStyle w:val="TitreCar"/>
+                        <w:szCs w:val="24"/>
+                        <w:lang w:val="en-US"/>
+                      </w:rPr>
+                    </m:ctrlPr>
+                  </m:dPr>
+                  <m:e>
+                    <m:r>
+                      <w:rPr>
+                        <w:rStyle w:val="TitreCar"/>
+                        <w:szCs w:val="24"/>
+                      </w:rPr>
+                      <m:t xml:space="preserve"> </m:t>
+                    </m:r>
+                    <m:f>
+                      <m:fPr>
+                        <m:ctrlPr>
+                          <w:rPr>
+                            <w:rStyle w:val="TitreCar"/>
+                            <w:szCs w:val="24"/>
+                          </w:rPr>
+                        </m:ctrlPr>
+                      </m:fPr>
+                      <m:num>
+                        <m:r>
+                          <w:rPr>
+                            <w:rStyle w:val="TitreCar"/>
+                            <w:szCs w:val="24"/>
+                          </w:rPr>
+                          <m:t>N</m:t>
+                        </m:r>
+                      </m:num>
+                      <m:den>
+                        <m:r>
+                          <w:rPr>
+                            <w:rStyle w:val="TitreCar"/>
+                            <w:szCs w:val="24"/>
+                          </w:rPr>
+                          <m:t>2</m:t>
+                        </m:r>
+                      </m:den>
+                    </m:f>
+                    <m:r>
+                      <w:rPr>
+                        <w:rStyle w:val="TitreCar"/>
+                        <w:szCs w:val="24"/>
+                      </w:rPr>
+                      <m:t xml:space="preserve"> </m:t>
+                    </m:r>
+                    <m:ctrlPr>
+                      <w:rPr>
+                        <w:rStyle w:val="TitreCar"/>
+                        <w:i/>
+                        <w:szCs w:val="24"/>
+                        <w:lang w:val="en-US"/>
+                      </w:rPr>
+                    </m:ctrlPr>
+                  </m:e>
+                </m:d>
+                <m:r>
+                  <m:rPr>
+                    <m:sty m:val="p"/>
+                  </m:rPr>
+                  <w:rPr>
+                    <w:rStyle w:val="TitreCar"/>
+                    <w:szCs w:val="24"/>
+                  </w:rPr>
+                  <m:t xml:space="preserve">= </m:t>
+                </m:r>
+                <m:r>
+                  <m:rPr>
+                    <m:sty m:val="p"/>
+                  </m:rPr>
+                  <w:rPr>
+                    <w:rStyle w:val="TitreCar"/>
+                    <w:szCs w:val="24"/>
+                  </w:rPr>
+                  <m:t>4</m:t>
+                </m:r>
+                <m:r>
+                  <m:rPr>
+                    <m:sty m:val="p"/>
+                  </m:rPr>
+                  <w:rPr>
+                    <w:rStyle w:val="TitreCar"/>
+                    <w:szCs w:val="24"/>
+                  </w:rPr>
+                  <m:t xml:space="preserve"> * f</m:t>
+                </m:r>
+                <m:d>
+                  <m:dPr>
+                    <m:ctrlPr>
+                      <w:rPr>
+                        <w:rStyle w:val="TitreCar"/>
+                        <w:szCs w:val="24"/>
+                        <w:lang w:val="en-US"/>
+                      </w:rPr>
+                    </m:ctrlPr>
+                  </m:dPr>
+                  <m:e>
+                    <m:r>
+                      <w:rPr>
+                        <w:rStyle w:val="TitreCar"/>
+                        <w:szCs w:val="24"/>
+                      </w:rPr>
+                      <m:t xml:space="preserve"> </m:t>
+                    </m:r>
+                    <m:f>
+                      <m:fPr>
+                        <m:ctrlPr>
+                          <w:rPr>
+                            <w:rStyle w:val="TitreCar"/>
+                            <w:szCs w:val="24"/>
+                          </w:rPr>
+                        </m:ctrlPr>
+                      </m:fPr>
+                      <m:num>
+                        <m:r>
+                          <w:rPr>
+                            <w:rStyle w:val="TitreCar"/>
+                            <w:szCs w:val="24"/>
+                          </w:rPr>
+                          <m:t>N</m:t>
+                        </m:r>
+                      </m:num>
+                      <m:den>
+                        <m:r>
+                          <w:rPr>
+                            <w:rStyle w:val="TitreCar"/>
+                            <w:szCs w:val="24"/>
+                          </w:rPr>
+                          <m:t>4</m:t>
+                        </m:r>
+                      </m:den>
+                    </m:f>
+                    <m:r>
+                      <w:rPr>
+                        <w:rStyle w:val="TitreCar"/>
+                        <w:szCs w:val="24"/>
+                      </w:rPr>
+                      <m:t xml:space="preserve"> </m:t>
+                    </m:r>
+                  </m:e>
+                </m:d>
+                <m:r>
+                  <m:rPr>
+                    <m:sty m:val="p"/>
+                  </m:rPr>
+                  <w:rPr>
+                    <w:rStyle w:val="TitreCar"/>
+                    <w:szCs w:val="24"/>
+                  </w:rPr>
+                  <m:t>+ N</m:t>
+                </m:r>
+                <m:ctrlPr>
+                  <w:rPr>
+                    <w:rStyle w:val="TitreCar"/>
+                    <w:rFonts w:eastAsia="Cambria Math" w:cs="Cambria Math"/>
+                    <w:szCs w:val="24"/>
+                    <w:lang w:val="en-US"/>
+                  </w:rPr>
+                </m:ctrlPr>
+              </m:e>
+              <m:e>
+                <m:r>
+                  <m:rPr>
+                    <m:sty m:val="p"/>
+                  </m:rPr>
+                  <w:rPr>
+                    <w:rStyle w:val="TitreCar"/>
+                    <w:szCs w:val="24"/>
+                  </w:rPr>
+                  <m:t>4*</m:t>
+                </m:r>
+                <m:r>
+                  <m:rPr>
+                    <m:sty m:val="p"/>
+                  </m:rPr>
+                  <w:rPr>
+                    <w:rStyle w:val="TitreCar"/>
+                    <w:szCs w:val="24"/>
+                  </w:rPr>
+                  <m:t>f</m:t>
+                </m:r>
+                <m:d>
+                  <m:dPr>
+                    <m:ctrlPr>
+                      <w:rPr>
+                        <w:rStyle w:val="TitreCar"/>
+                        <w:szCs w:val="24"/>
+                      </w:rPr>
+                    </m:ctrlPr>
+                  </m:dPr>
+                  <m:e>
+                    <m:r>
+                      <w:rPr>
+                        <w:rStyle w:val="TitreCar"/>
+                        <w:szCs w:val="24"/>
+                      </w:rPr>
+                      <m:t xml:space="preserve"> </m:t>
+                    </m:r>
+                    <m:f>
+                      <m:fPr>
+                        <m:ctrlPr>
+                          <w:rPr>
+                            <w:rStyle w:val="TitreCar"/>
+                            <w:szCs w:val="24"/>
+                          </w:rPr>
+                        </m:ctrlPr>
+                      </m:fPr>
+                      <m:num>
+                        <m:r>
+                          <w:rPr>
+                            <w:rStyle w:val="TitreCar"/>
+                            <w:szCs w:val="24"/>
+                          </w:rPr>
+                          <m:t>N</m:t>
+                        </m:r>
+                      </m:num>
+                      <m:den>
+                        <m:r>
+                          <w:rPr>
+                            <w:rStyle w:val="TitreCar"/>
+                            <w:szCs w:val="24"/>
+                          </w:rPr>
+                          <m:t>4</m:t>
+                        </m:r>
+                      </m:den>
+                    </m:f>
+                    <m:r>
+                      <w:rPr>
+                        <w:rStyle w:val="TitreCar"/>
+                        <w:szCs w:val="24"/>
+                      </w:rPr>
+                      <m:t xml:space="preserve"> </m:t>
+                    </m:r>
+                    <m:ctrlPr>
+                      <w:rPr>
+                        <w:rStyle w:val="TitreCar"/>
+                        <w:i/>
+                        <w:szCs w:val="24"/>
+                      </w:rPr>
+                    </m:ctrlPr>
+                  </m:e>
+                </m:d>
+                <m:r>
+                  <m:rPr>
+                    <m:sty m:val="p"/>
+                  </m:rPr>
+                  <w:rPr>
+                    <w:rStyle w:val="TitreCar"/>
+                    <w:szCs w:val="24"/>
+                  </w:rPr>
+                  <m:t xml:space="preserve">= </m:t>
+                </m:r>
+                <m:r>
+                  <m:rPr>
+                    <m:sty m:val="p"/>
+                  </m:rPr>
+                  <w:rPr>
+                    <w:rStyle w:val="TitreCar"/>
+                    <w:szCs w:val="24"/>
+                  </w:rPr>
+                  <m:t>8</m:t>
+                </m:r>
+                <m:r>
+                  <m:rPr>
+                    <m:sty m:val="p"/>
+                  </m:rPr>
+                  <w:rPr>
+                    <w:rStyle w:val="TitreCar"/>
+                    <w:szCs w:val="24"/>
+                  </w:rPr>
+                  <m:t xml:space="preserve"> * f</m:t>
+                </m:r>
+                <m:d>
+                  <m:dPr>
+                    <m:ctrlPr>
+                      <w:rPr>
+                        <w:rStyle w:val="TitreCar"/>
+                        <w:szCs w:val="24"/>
+                        <w:lang w:val="en-US"/>
+                      </w:rPr>
+                    </m:ctrlPr>
+                  </m:dPr>
+                  <m:e>
+                    <m:r>
+                      <w:rPr>
+                        <w:rStyle w:val="TitreCar"/>
+                        <w:szCs w:val="24"/>
+                      </w:rPr>
+                      <m:t xml:space="preserve"> </m:t>
+                    </m:r>
+                    <m:f>
+                      <m:fPr>
+                        <m:ctrlPr>
+                          <w:rPr>
+                            <w:rStyle w:val="TitreCar"/>
+                            <w:szCs w:val="24"/>
+                          </w:rPr>
+                        </m:ctrlPr>
+                      </m:fPr>
+                      <m:num>
+                        <m:r>
+                          <w:rPr>
+                            <w:rStyle w:val="TitreCar"/>
+                            <w:szCs w:val="24"/>
+                          </w:rPr>
+                          <m:t>N</m:t>
+                        </m:r>
+                      </m:num>
+                      <m:den>
+                        <m:r>
+                          <w:rPr>
+                            <w:rStyle w:val="TitreCar"/>
+                            <w:szCs w:val="24"/>
+                          </w:rPr>
+                          <m:t>8</m:t>
+                        </m:r>
+                      </m:den>
+                    </m:f>
+                    <m:r>
+                      <w:rPr>
+                        <w:rStyle w:val="TitreCar"/>
+                        <w:szCs w:val="24"/>
+                      </w:rPr>
+                      <m:t xml:space="preserve"> </m:t>
+                    </m:r>
+                    <m:ctrlPr>
+                      <w:rPr>
+                        <w:rStyle w:val="TitreCar"/>
+                        <w:i/>
+                        <w:szCs w:val="24"/>
+                        <w:lang w:val="en-US"/>
+                      </w:rPr>
+                    </m:ctrlPr>
+                  </m:e>
+                </m:d>
+                <m:r>
+                  <m:rPr>
+                    <m:sty m:val="p"/>
+                  </m:rPr>
+                  <w:rPr>
+                    <w:rStyle w:val="TitreCar"/>
+                    <w:szCs w:val="24"/>
+                  </w:rPr>
+                  <m:t>+ N</m:t>
+                </m:r>
+                <m:ctrlPr>
+                  <w:rPr>
+                    <w:rStyle w:val="TitreCar"/>
+                    <w:rFonts w:eastAsia="Cambria Math" w:cs="Cambria Math"/>
+                    <w:szCs w:val="24"/>
+                    <w:lang w:val="en-US"/>
+                  </w:rPr>
+                </m:ctrlPr>
+              </m:e>
+              <m:e>
+                <m:r>
+                  <m:rPr>
+                    <m:sty m:val="p"/>
+                  </m:rPr>
+                  <w:rPr>
+                    <w:rStyle w:val="TitreCar"/>
+                    <w:szCs w:val="24"/>
+                  </w:rPr>
+                  <m:t>8*</m:t>
+                </m:r>
+                <m:r>
+                  <m:rPr>
+                    <m:sty m:val="p"/>
+                  </m:rPr>
+                  <w:rPr>
+                    <w:rStyle w:val="TitreCar"/>
+                    <w:szCs w:val="24"/>
+                  </w:rPr>
+                  <m:t>f</m:t>
+                </m:r>
+                <m:d>
+                  <m:dPr>
+                    <m:ctrlPr>
+                      <w:rPr>
+                        <w:rStyle w:val="TitreCar"/>
+                        <w:szCs w:val="24"/>
+                        <w:lang w:val="en-US"/>
+                      </w:rPr>
+                    </m:ctrlPr>
+                  </m:dPr>
+                  <m:e>
+                    <m:r>
+                      <w:rPr>
+                        <w:rStyle w:val="TitreCar"/>
+                        <w:szCs w:val="24"/>
+                      </w:rPr>
+                      <m:t xml:space="preserve"> </m:t>
+                    </m:r>
+                    <m:f>
+                      <m:fPr>
+                        <m:ctrlPr>
+                          <w:rPr>
+                            <w:rStyle w:val="TitreCar"/>
+                            <w:szCs w:val="24"/>
+                          </w:rPr>
+                        </m:ctrlPr>
+                      </m:fPr>
+                      <m:num>
+                        <m:r>
+                          <w:rPr>
+                            <w:rStyle w:val="TitreCar"/>
+                            <w:szCs w:val="24"/>
+                          </w:rPr>
+                          <m:t>N</m:t>
+                        </m:r>
+                      </m:num>
+                      <m:den>
+                        <m:r>
+                          <w:rPr>
+                            <w:rStyle w:val="TitreCar"/>
+                            <w:szCs w:val="24"/>
+                          </w:rPr>
+                          <m:t>8</m:t>
+                        </m:r>
+                      </m:den>
+                    </m:f>
+                    <m:r>
+                      <w:rPr>
+                        <w:rStyle w:val="TitreCar"/>
+                        <w:szCs w:val="24"/>
+                      </w:rPr>
+                      <m:t xml:space="preserve"> </m:t>
+                    </m:r>
+                    <m:ctrlPr>
+                      <w:rPr>
+                        <w:rStyle w:val="TitreCar"/>
+                        <w:i/>
+                        <w:szCs w:val="24"/>
+                        <w:lang w:val="en-US"/>
+                      </w:rPr>
+                    </m:ctrlPr>
+                  </m:e>
+                </m:d>
+                <m:r>
+                  <m:rPr>
+                    <m:sty m:val="p"/>
+                  </m:rPr>
+                  <w:rPr>
+                    <w:rStyle w:val="TitreCar"/>
+                    <w:szCs w:val="24"/>
+                  </w:rPr>
+                  <m:t xml:space="preserve">= </m:t>
+                </m:r>
+                <m:r>
+                  <m:rPr>
+                    <m:sty m:val="p"/>
+                  </m:rPr>
+                  <w:rPr>
+                    <w:rStyle w:val="TitreCar"/>
+                    <w:szCs w:val="24"/>
+                  </w:rPr>
+                  <m:t>16</m:t>
+                </m:r>
+                <m:r>
+                  <m:rPr>
+                    <m:sty m:val="p"/>
+                  </m:rPr>
+                  <w:rPr>
+                    <w:rStyle w:val="TitreCar"/>
+                    <w:szCs w:val="24"/>
+                  </w:rPr>
+                  <m:t>* f</m:t>
+                </m:r>
+                <m:d>
+                  <m:dPr>
+                    <m:ctrlPr>
+                      <w:rPr>
+                        <w:rStyle w:val="TitreCar"/>
+                        <w:szCs w:val="24"/>
+                        <w:lang w:val="en-US"/>
+                      </w:rPr>
+                    </m:ctrlPr>
+                  </m:dPr>
+                  <m:e>
+                    <m:r>
+                      <w:rPr>
+                        <w:rStyle w:val="TitreCar"/>
+                        <w:szCs w:val="24"/>
+                      </w:rPr>
+                      <m:t xml:space="preserve"> </m:t>
+                    </m:r>
+                    <m:f>
+                      <m:fPr>
+                        <m:ctrlPr>
+                          <w:rPr>
+                            <w:rStyle w:val="TitreCar"/>
+                            <w:szCs w:val="24"/>
+                          </w:rPr>
+                        </m:ctrlPr>
+                      </m:fPr>
+                      <m:num>
+                        <m:r>
+                          <w:rPr>
+                            <w:rStyle w:val="TitreCar"/>
+                            <w:szCs w:val="24"/>
+                          </w:rPr>
+                          <m:t>N</m:t>
+                        </m:r>
+                      </m:num>
+                      <m:den>
+                        <m:r>
+                          <w:rPr>
+                            <w:rStyle w:val="TitreCar"/>
+                            <w:szCs w:val="24"/>
+                          </w:rPr>
+                          <m:t>16</m:t>
+                        </m:r>
+                      </m:den>
+                    </m:f>
+                    <m:r>
+                      <w:rPr>
+                        <w:rStyle w:val="TitreCar"/>
+                        <w:szCs w:val="24"/>
+                      </w:rPr>
+                      <m:t xml:space="preserve"> </m:t>
+                    </m:r>
+                    <m:ctrlPr>
+                      <w:rPr>
+                        <w:rStyle w:val="TitreCar"/>
+                        <w:i/>
+                        <w:szCs w:val="24"/>
+                        <w:lang w:val="en-US"/>
+                      </w:rPr>
+                    </m:ctrlPr>
+                  </m:e>
+                </m:d>
+                <m:r>
+                  <m:rPr>
+                    <m:sty m:val="p"/>
+                  </m:rPr>
+                  <w:rPr>
+                    <w:rStyle w:val="TitreCar"/>
+                    <w:szCs w:val="24"/>
+                  </w:rPr>
+                  <m:t>+ N</m:t>
+                </m:r>
+                <m:ctrlPr>
+                  <w:rPr>
+                    <w:rStyle w:val="TitreCar"/>
+                    <w:rFonts w:eastAsia="Cambria Math" w:cs="Cambria Math"/>
+                    <w:szCs w:val="24"/>
+                    <w:lang w:val="en-US"/>
+                  </w:rPr>
+                </m:ctrlPr>
+              </m:e>
+              <m:e>
+                <m:ctrlPr>
+                  <w:rPr>
+                    <w:rStyle w:val="TitreCar"/>
+                    <w:rFonts w:eastAsia="Cambria Math" w:cs="Cambria Math"/>
+                    <w:i/>
+                    <w:szCs w:val="24"/>
+                    <w:lang w:val="en-US"/>
+                  </w:rPr>
+                </m:ctrlPr>
+              </m:e>
+              <m:e>
+                <m:r>
+                  <w:rPr>
+                    <w:rStyle w:val="TitreCar"/>
+                    <w:rFonts w:eastAsia="Cambria Math" w:cs="Cambria Math"/>
+                    <w:szCs w:val="24"/>
+                  </w:rPr>
+                  <m:t>…</m:t>
+                </m:r>
+                <m:ctrlPr>
+                  <w:rPr>
+                    <w:rStyle w:val="TitreCar"/>
+                    <w:rFonts w:eastAsia="Cambria Math" w:cs="Cambria Math"/>
+                    <w:i/>
+                    <w:szCs w:val="24"/>
+                    <w:lang w:val="en-US"/>
+                  </w:rPr>
+                </m:ctrlPr>
+              </m:e>
+              <m:e>
+                <m:ctrlPr>
+                  <w:rPr>
+                    <w:rStyle w:val="TitreCar"/>
+                    <w:rFonts w:eastAsia="Cambria Math" w:cs="Cambria Math"/>
+                    <w:i/>
+                    <w:szCs w:val="24"/>
+                    <w:lang w:val="en-US"/>
+                  </w:rPr>
+                </m:ctrlPr>
+              </m:e>
+              <m:e>
+                <m:f>
+                  <m:fPr>
+                    <m:ctrlPr>
+                      <w:rPr>
+                        <w:rStyle w:val="TitreCar"/>
+                        <w:szCs w:val="24"/>
+                      </w:rPr>
+                    </m:ctrlPr>
+                  </m:fPr>
+                  <m:num>
+                    <m:r>
+                      <m:rPr>
+                        <m:sty m:val="p"/>
+                      </m:rPr>
+                      <w:rPr>
+                        <w:rStyle w:val="TitreCar"/>
+                        <w:szCs w:val="24"/>
+                      </w:rPr>
+                      <m:t>N</m:t>
+                    </m:r>
+                  </m:num>
+                  <m:den>
+                    <m:r>
+                      <m:rPr>
+                        <m:sty m:val="p"/>
+                      </m:rPr>
+                      <w:rPr>
+                        <w:rStyle w:val="TitreCar"/>
+                        <w:szCs w:val="24"/>
+                      </w:rPr>
+                      <m:t>2</m:t>
+                    </m:r>
+                  </m:den>
+                </m:f>
+                <m:r>
+                  <m:rPr>
+                    <m:sty m:val="p"/>
+                  </m:rPr>
+                  <w:rPr>
+                    <w:rStyle w:val="TitreCar"/>
+                    <w:szCs w:val="24"/>
+                  </w:rPr>
+                  <m:t>*</m:t>
+                </m:r>
+                <m:r>
+                  <m:rPr>
+                    <m:sty m:val="p"/>
+                  </m:rPr>
+                  <w:rPr>
+                    <w:rStyle w:val="TitreCar"/>
+                    <w:szCs w:val="24"/>
+                  </w:rPr>
+                  <m:t>f(</m:t>
+                </m:r>
+                <m:r>
+                  <w:rPr>
+                    <w:rStyle w:val="TitreCar"/>
+                    <w:szCs w:val="24"/>
+                  </w:rPr>
+                  <m:t xml:space="preserve"> </m:t>
+                </m:r>
+                <m:f>
+                  <m:fPr>
+                    <m:ctrlPr>
+                      <w:rPr>
+                        <w:rStyle w:val="TitreCar"/>
+                        <w:szCs w:val="24"/>
+                      </w:rPr>
+                    </m:ctrlPr>
+                  </m:fPr>
+                  <m:num>
+                    <m:r>
+                      <w:rPr>
+                        <w:rStyle w:val="TitreCar"/>
+                        <w:szCs w:val="24"/>
+                      </w:rPr>
+                      <m:t>N</m:t>
+                    </m:r>
+                  </m:num>
+                  <m:den>
+                    <m:r>
+                      <w:rPr>
+                        <w:rStyle w:val="TitreCar"/>
+                        <w:szCs w:val="24"/>
+                      </w:rPr>
+                      <m:t>N/2</m:t>
+                    </m:r>
+                  </m:den>
+                </m:f>
+                <m:r>
+                  <w:rPr>
+                    <w:rStyle w:val="TitreCar"/>
+                    <w:szCs w:val="24"/>
+                  </w:rPr>
+                  <m:t xml:space="preserve"> )</m:t>
+                </m:r>
+                <m:r>
+                  <m:rPr>
+                    <m:sty m:val="p"/>
+                  </m:rPr>
+                  <w:rPr>
+                    <w:rStyle w:val="TitreCar"/>
+                    <w:szCs w:val="24"/>
+                  </w:rPr>
+                  <m:t xml:space="preserve">= </m:t>
+                </m:r>
+                <m:r>
+                  <m:rPr>
+                    <m:sty m:val="p"/>
+                  </m:rPr>
+                  <w:rPr>
+                    <w:rStyle w:val="TitreCar"/>
+                    <w:szCs w:val="24"/>
+                  </w:rPr>
+                  <m:t>N</m:t>
+                </m:r>
+                <m:r>
+                  <m:rPr>
+                    <m:sty m:val="p"/>
+                  </m:rPr>
+                  <w:rPr>
+                    <w:rStyle w:val="TitreCar"/>
+                    <w:szCs w:val="24"/>
+                  </w:rPr>
+                  <m:t xml:space="preserve"> * f(</m:t>
+                </m:r>
+                <m:r>
+                  <w:rPr>
+                    <w:rStyle w:val="TitreCar"/>
+                    <w:szCs w:val="24"/>
+                  </w:rPr>
+                  <m:t xml:space="preserve"> </m:t>
+                </m:r>
+                <m:f>
+                  <m:fPr>
+                    <m:ctrlPr>
+                      <w:rPr>
+                        <w:rStyle w:val="TitreCar"/>
+                        <w:szCs w:val="24"/>
+                      </w:rPr>
+                    </m:ctrlPr>
+                  </m:fPr>
+                  <m:num>
+                    <m:r>
+                      <w:rPr>
+                        <w:rStyle w:val="TitreCar"/>
+                        <w:szCs w:val="24"/>
+                      </w:rPr>
+                      <m:t>N</m:t>
+                    </m:r>
+                  </m:num>
+                  <m:den>
+                    <m:r>
+                      <w:rPr>
+                        <w:rStyle w:val="TitreCar"/>
+                        <w:szCs w:val="24"/>
+                      </w:rPr>
+                      <m:t>N</m:t>
+                    </m:r>
+                  </m:den>
+                </m:f>
+                <m:r>
+                  <w:rPr>
+                    <w:rStyle w:val="TitreCar"/>
+                    <w:szCs w:val="24"/>
+                  </w:rPr>
+                  <m:t xml:space="preserve"> )</m:t>
+                </m:r>
+                <m:r>
+                  <m:rPr>
+                    <m:sty m:val="p"/>
+                  </m:rPr>
+                  <w:rPr>
+                    <w:rStyle w:val="TitreCar"/>
+                    <w:szCs w:val="24"/>
+                  </w:rPr>
+                  <m:t>+ N</m:t>
+                </m:r>
+              </m:e>
+            </m:eqArr>
+          </m:e>
+        </m:d>
+      </m:oMath>
+      <w:r>
+        <w:rPr>
+          <w:rStyle w:val="TitreCar"/>
+          <w:rFonts w:ascii="Arial" w:eastAsiaTheme="minorEastAsia" w:hAnsi="Arial" w:cstheme="minorBidi"/>
+          <w:noProof/>
+          <w:szCs w:val="24"/>
+        </w:rPr>
+        <w:t xml:space="preserve"> </w:t>
+      </w:r>
+      <w:proofErr w:type="gramStart"/>
+      <w:r>
+        <w:rPr>
+          <w:rStyle w:val="TitreCar"/>
+          <w:szCs w:val="24"/>
+        </w:rPr>
+        <w:t>n</w:t>
+      </w:r>
+      <w:proofErr w:type="gramEnd"/>
+      <w:r>
+        <w:rPr>
+          <w:rStyle w:val="TitreCar"/>
+          <w:szCs w:val="24"/>
+        </w:rPr>
+        <w:t xml:space="preserve"> lignes</w:t>
+      </w:r>
+    </w:p>
+    <w:p>
+      <w:pPr>
+        <w:rPr>
+          <w:rStyle w:val="TitreCar"/>
+          <w:rFonts w:ascii="Arial" w:eastAsiaTheme="minorEastAsia" w:hAnsi="Arial" w:cstheme="minorBidi"/>
+          <w:noProof/>
+          <w:szCs w:val="24"/>
+        </w:rPr>
+      </w:pPr>
+      <w:r>
+        <w:rPr>
+          <w:rStyle w:val="TitreCar"/>
+          <w:rFonts w:ascii="Arial" w:eastAsiaTheme="minorEastAsia" w:hAnsi="Arial" w:cstheme="minorBidi"/>
+          <w:noProof/>
+          <w:szCs w:val="24"/>
+        </w:rPr>
+        <w:t xml:space="preserve">On remarque donc qu’a chaque fois </w:t>
+      </w:r>
+      <w:r>
+        <w:rPr>
+          <w:rStyle w:val="TitreCar"/>
+          <w:rFonts w:ascii="Arial" w:eastAsiaTheme="minorEastAsia" w:hAnsi="Arial" w:cstheme="minorBidi"/>
+          <w:noProof/>
+          <w:szCs w:val="24"/>
+        </w:rPr>
+        <w:t>l</w:t>
+      </w:r>
+      <w:r>
+        <w:rPr>
+          <w:rStyle w:val="TitreCar"/>
+          <w:rFonts w:ascii="Arial" w:eastAsiaTheme="minorEastAsia" w:hAnsi="Arial" w:cstheme="minorBidi"/>
+          <w:noProof/>
+          <w:szCs w:val="24"/>
+        </w:rPr>
+        <w:t>es éléments s’annule</w:t>
+      </w:r>
+      <w:r>
+        <w:rPr>
+          <w:rStyle w:val="TitreCar"/>
+          <w:rFonts w:ascii="Arial" w:eastAsiaTheme="minorEastAsia" w:hAnsi="Arial" w:cstheme="minorBidi"/>
+          <w:noProof/>
+          <w:szCs w:val="24"/>
+        </w:rPr>
+        <w:t xml:space="preserve"> dans les implications qui en découle</w:t>
+      </w:r>
+      <w:r>
+        <w:rPr>
+          <w:rStyle w:val="TitreCar"/>
+          <w:rFonts w:ascii="Arial" w:eastAsiaTheme="minorEastAsia" w:hAnsi="Arial" w:cstheme="minorBidi"/>
+          <w:noProof/>
+          <w:szCs w:val="24"/>
+        </w:rPr>
+        <w:t> :</w:t>
+      </w:r>
+    </w:p>
+    <w:p>
+      <w:pPr>
+        <w:rPr>
+          <w:rStyle w:val="TitreCar"/>
+          <w:rFonts w:ascii="Arial" w:eastAsiaTheme="minorEastAsia" w:hAnsi="Arial" w:cstheme="minorBidi"/>
+          <w:noProof/>
+          <w:sz w:val="22"/>
+        </w:rPr>
+      </w:pPr>
+      <m:oMath>
+        <m:r>
+          <m:rPr>
+            <m:sty m:val="p"/>
+          </m:rPr>
+          <w:rPr>
+            <w:rStyle w:val="TitreCar"/>
+            <w:sz w:val="22"/>
+          </w:rPr>
+          <m:t>f</m:t>
+        </m:r>
+        <m:d>
+          <m:dPr>
+            <m:ctrlPr>
+              <w:rPr>
+                <w:rStyle w:val="TitreCar"/>
+                <w:sz w:val="22"/>
+                <w:lang w:val="en-US"/>
+              </w:rPr>
+            </m:ctrlPr>
+          </m:dPr>
+          <m:e>
+            <m:r>
+              <m:rPr>
+                <m:sty m:val="p"/>
+              </m:rPr>
+              <w:rPr>
+                <w:rStyle w:val="TitreCar"/>
+                <w:sz w:val="22"/>
+              </w:rPr>
+              <m:t>N</m:t>
+            </m:r>
+          </m:e>
+        </m:d>
+        <m:r>
+          <m:rPr>
+            <m:sty m:val="p"/>
+          </m:rPr>
+          <w:rPr>
+            <w:rStyle w:val="TitreCar"/>
+            <w:sz w:val="22"/>
+          </w:rPr>
+          <m:t>= 2 * f</m:t>
+        </m:r>
+        <m:d>
+          <m:dPr>
+            <m:ctrlPr>
+              <w:rPr>
+                <w:rStyle w:val="TitreCar"/>
+                <w:sz w:val="22"/>
+                <w:lang w:val="en-US"/>
+              </w:rPr>
+            </m:ctrlPr>
+          </m:dPr>
+          <m:e>
+            <m:r>
+              <w:rPr>
+                <w:rStyle w:val="TitreCar"/>
+                <w:sz w:val="22"/>
+              </w:rPr>
+              <m:t xml:space="preserve"> </m:t>
+            </m:r>
+            <m:f>
+              <m:fPr>
+                <m:ctrlPr>
+                  <w:rPr>
+                    <w:rStyle w:val="TitreCar"/>
+                    <w:sz w:val="22"/>
+                  </w:rPr>
+                </m:ctrlPr>
+              </m:fPr>
+              <m:num>
+                <m:r>
+                  <w:rPr>
+                    <w:rStyle w:val="TitreCar"/>
+                    <w:sz w:val="22"/>
+                  </w:rPr>
+                  <m:t>N</m:t>
+                </m:r>
+              </m:num>
+              <m:den>
+                <m:r>
+                  <w:rPr>
+                    <w:rStyle w:val="TitreCar"/>
+                    <w:sz w:val="22"/>
+                  </w:rPr>
+                  <m:t>2</m:t>
+                </m:r>
+              </m:den>
+            </m:f>
+            <m:r>
+              <w:rPr>
+                <w:rStyle w:val="TitreCar"/>
+                <w:sz w:val="22"/>
+              </w:rPr>
+              <m:t xml:space="preserve"> </m:t>
+            </m:r>
+            <m:ctrlPr>
+              <w:rPr>
+                <w:rStyle w:val="TitreCar"/>
+                <w:i/>
+                <w:sz w:val="22"/>
+                <w:lang w:val="en-US"/>
+              </w:rPr>
+            </m:ctrlPr>
+          </m:e>
+        </m:d>
+        <m:r>
+          <m:rPr>
+            <m:sty m:val="p"/>
+          </m:rPr>
+          <w:rPr>
+            <w:rStyle w:val="TitreCar"/>
+            <w:sz w:val="22"/>
+          </w:rPr>
+          <m:t xml:space="preserve">+ </m:t>
+        </m:r>
+        <m:r>
+          <m:rPr>
+            <m:sty m:val="p"/>
+          </m:rPr>
+          <w:rPr>
+            <w:rStyle w:val="TitreCar"/>
+            <w:sz w:val="22"/>
+          </w:rPr>
+          <m:t>N</m:t>
+        </m:r>
+        <m:r>
+          <w:rPr>
+            <w:rStyle w:val="TitreCar"/>
+            <w:rFonts w:eastAsiaTheme="minorEastAsia" w:cstheme="minorBidi"/>
+            <w:noProof/>
+            <w:sz w:val="22"/>
+          </w:rPr>
+          <m:t xml:space="preserve">→ </m:t>
+        </m:r>
+        <m:r>
+          <m:rPr>
+            <m:sty m:val="p"/>
+          </m:rPr>
+          <w:rPr>
+            <w:rStyle w:val="TitreCar"/>
+            <w:sz w:val="22"/>
+          </w:rPr>
+          <m:t>2*f</m:t>
+        </m:r>
+        <m:d>
+          <m:dPr>
+            <m:ctrlPr>
+              <w:rPr>
+                <w:rStyle w:val="TitreCar"/>
+                <w:sz w:val="22"/>
+                <w:lang w:val="en-US"/>
+              </w:rPr>
+            </m:ctrlPr>
+          </m:dPr>
+          <m:e>
+            <m:r>
+              <w:rPr>
+                <w:rStyle w:val="TitreCar"/>
+                <w:sz w:val="22"/>
+              </w:rPr>
+              <m:t xml:space="preserve"> </m:t>
+            </m:r>
+            <m:f>
+              <m:fPr>
+                <m:ctrlPr>
+                  <w:rPr>
+                    <w:rStyle w:val="TitreCar"/>
+                    <w:sz w:val="22"/>
+                  </w:rPr>
+                </m:ctrlPr>
+              </m:fPr>
+              <m:num>
+                <m:r>
+                  <w:rPr>
+                    <w:rStyle w:val="TitreCar"/>
+                    <w:sz w:val="22"/>
+                  </w:rPr>
+                  <m:t>N</m:t>
+                </m:r>
+              </m:num>
+              <m:den>
+                <m:r>
+                  <w:rPr>
+                    <w:rStyle w:val="TitreCar"/>
+                    <w:sz w:val="22"/>
+                  </w:rPr>
+                  <m:t>2</m:t>
+                </m:r>
+              </m:den>
+            </m:f>
+            <m:r>
+              <w:rPr>
+                <w:rStyle w:val="TitreCar"/>
+                <w:sz w:val="22"/>
+              </w:rPr>
+              <m:t xml:space="preserve"> </m:t>
+            </m:r>
+            <m:ctrlPr>
+              <w:rPr>
+                <w:rStyle w:val="TitreCar"/>
+                <w:i/>
+                <w:sz w:val="22"/>
+                <w:lang w:val="en-US"/>
+              </w:rPr>
+            </m:ctrlPr>
+          </m:e>
+        </m:d>
+        <m:r>
+          <m:rPr>
+            <m:sty m:val="p"/>
+          </m:rPr>
+          <w:rPr>
+            <w:rStyle w:val="TitreCar"/>
+            <w:sz w:val="22"/>
+          </w:rPr>
+          <m:t>= 4 * f</m:t>
+        </m:r>
+        <m:d>
+          <m:dPr>
+            <m:ctrlPr>
+              <w:rPr>
+                <w:rStyle w:val="TitreCar"/>
+                <w:sz w:val="22"/>
+                <w:lang w:val="en-US"/>
+              </w:rPr>
+            </m:ctrlPr>
+          </m:dPr>
+          <m:e>
+            <m:r>
+              <w:rPr>
+                <w:rStyle w:val="TitreCar"/>
+                <w:sz w:val="22"/>
+              </w:rPr>
+              <m:t xml:space="preserve"> </m:t>
+            </m:r>
+            <m:f>
+              <m:fPr>
+                <m:ctrlPr>
+                  <w:rPr>
+                    <w:rStyle w:val="TitreCar"/>
+                    <w:sz w:val="22"/>
+                  </w:rPr>
+                </m:ctrlPr>
+              </m:fPr>
+              <m:num>
+                <m:r>
+                  <w:rPr>
+                    <w:rStyle w:val="TitreCar"/>
+                    <w:sz w:val="22"/>
+                  </w:rPr>
+                  <m:t>N</m:t>
+                </m:r>
+              </m:num>
+              <m:den>
+                <m:r>
+                  <w:rPr>
+                    <w:rStyle w:val="TitreCar"/>
+                    <w:sz w:val="22"/>
+                  </w:rPr>
+                  <m:t>4</m:t>
+                </m:r>
+              </m:den>
+            </m:f>
+            <m:r>
+              <w:rPr>
+                <w:rStyle w:val="TitreCar"/>
+                <w:sz w:val="22"/>
+              </w:rPr>
+              <m:t xml:space="preserve"> </m:t>
+            </m:r>
+          </m:e>
+        </m:d>
+        <m:r>
+          <m:rPr>
+            <m:sty m:val="p"/>
+          </m:rPr>
+          <w:rPr>
+            <w:rStyle w:val="TitreCar"/>
+            <w:sz w:val="22"/>
+          </w:rPr>
+          <m:t>+ N</m:t>
+        </m:r>
+        <m:r>
+          <m:rPr>
+            <m:sty m:val="p"/>
+          </m:rPr>
+          <w:rPr>
+            <w:rStyle w:val="TitreCar"/>
+            <w:sz w:val="22"/>
+          </w:rPr>
+          <m:t>→</m:t>
+        </m:r>
+        <m:r>
+          <m:rPr>
+            <m:sty m:val="p"/>
+          </m:rPr>
+          <w:rPr>
+            <w:rStyle w:val="TitreCar"/>
+            <w:sz w:val="22"/>
+          </w:rPr>
+          <m:t>4*f</m:t>
+        </m:r>
+        <m:d>
+          <m:dPr>
+            <m:ctrlPr>
+              <w:rPr>
+                <w:rStyle w:val="TitreCar"/>
+                <w:sz w:val="22"/>
+              </w:rPr>
+            </m:ctrlPr>
+          </m:dPr>
+          <m:e>
+            <m:r>
+              <w:rPr>
+                <w:rStyle w:val="TitreCar"/>
+                <w:sz w:val="22"/>
+              </w:rPr>
+              <m:t xml:space="preserve"> </m:t>
+            </m:r>
+            <m:f>
+              <m:fPr>
+                <m:ctrlPr>
+                  <w:rPr>
+                    <w:rStyle w:val="TitreCar"/>
+                    <w:sz w:val="22"/>
+                  </w:rPr>
+                </m:ctrlPr>
+              </m:fPr>
+              <m:num>
+                <m:r>
+                  <w:rPr>
+                    <w:rStyle w:val="TitreCar"/>
+                    <w:sz w:val="22"/>
+                  </w:rPr>
+                  <m:t>N</m:t>
+                </m:r>
+              </m:num>
+              <m:den>
+                <m:r>
+                  <w:rPr>
+                    <w:rStyle w:val="TitreCar"/>
+                    <w:sz w:val="22"/>
+                  </w:rPr>
+                  <m:t>4</m:t>
+                </m:r>
+              </m:den>
+            </m:f>
+            <m:r>
+              <w:rPr>
+                <w:rStyle w:val="TitreCar"/>
+                <w:sz w:val="22"/>
+              </w:rPr>
+              <m:t xml:space="preserve"> </m:t>
+            </m:r>
+            <m:ctrlPr>
+              <w:rPr>
+                <w:rStyle w:val="TitreCar"/>
+                <w:i/>
+                <w:sz w:val="22"/>
+              </w:rPr>
+            </m:ctrlPr>
+          </m:e>
+        </m:d>
+        <m:r>
+          <m:rPr>
+            <m:sty m:val="p"/>
+          </m:rPr>
+          <w:rPr>
+            <w:rStyle w:val="TitreCar"/>
+            <w:sz w:val="22"/>
+          </w:rPr>
+          <m:t>= 8 * f</m:t>
+        </m:r>
+        <m:d>
+          <m:dPr>
+            <m:ctrlPr>
+              <w:rPr>
+                <w:rStyle w:val="TitreCar"/>
+                <w:sz w:val="22"/>
+                <w:lang w:val="en-US"/>
+              </w:rPr>
+            </m:ctrlPr>
+          </m:dPr>
+          <m:e>
+            <m:r>
+              <w:rPr>
+                <w:rStyle w:val="TitreCar"/>
+                <w:sz w:val="22"/>
+              </w:rPr>
+              <m:t xml:space="preserve"> </m:t>
+            </m:r>
+            <m:f>
+              <m:fPr>
+                <m:ctrlPr>
+                  <w:rPr>
+                    <w:rStyle w:val="TitreCar"/>
+                    <w:sz w:val="22"/>
+                  </w:rPr>
+                </m:ctrlPr>
+              </m:fPr>
+              <m:num>
+                <m:r>
+                  <w:rPr>
+                    <w:rStyle w:val="TitreCar"/>
+                    <w:sz w:val="22"/>
+                  </w:rPr>
+                  <m:t>N</m:t>
+                </m:r>
+              </m:num>
+              <m:den>
+                <m:r>
+                  <w:rPr>
+                    <w:rStyle w:val="TitreCar"/>
+                    <w:sz w:val="22"/>
+                  </w:rPr>
+                  <m:t>8</m:t>
+                </m:r>
+              </m:den>
+            </m:f>
+            <m:r>
+              <w:rPr>
+                <w:rStyle w:val="TitreCar"/>
+                <w:sz w:val="22"/>
+              </w:rPr>
+              <m:t xml:space="preserve"> </m:t>
+            </m:r>
+            <m:ctrlPr>
+              <w:rPr>
+                <w:rStyle w:val="TitreCar"/>
+                <w:i/>
+                <w:sz w:val="22"/>
+                <w:lang w:val="en-US"/>
+              </w:rPr>
+            </m:ctrlPr>
+          </m:e>
+        </m:d>
+        <m:r>
+          <m:rPr>
+            <m:sty m:val="p"/>
+          </m:rPr>
+          <w:rPr>
+            <w:rStyle w:val="TitreCar"/>
+            <w:sz w:val="22"/>
+          </w:rPr>
+          <m:t>+ N</m:t>
+        </m:r>
+        <m:r>
+          <w:rPr>
+            <w:rStyle w:val="TitreCar"/>
+            <w:rFonts w:eastAsiaTheme="minorEastAsia" w:cstheme="minorBidi"/>
+            <w:noProof/>
+            <w:sz w:val="22"/>
+          </w:rPr>
+          <m:t>→…</m:t>
+        </m:r>
+      </m:oMath>
+      <w:r>
+        <w:rPr>
+          <w:rStyle w:val="TitreCar"/>
+          <w:rFonts w:ascii="Arial" w:eastAsiaTheme="minorEastAsia" w:hAnsi="Arial" w:cstheme="minorBidi"/>
+          <w:noProof/>
+          <w:sz w:val="22"/>
+        </w:rPr>
+        <w:t xml:space="preserve"> </w:t>
+      </w:r>
+    </w:p>
+    <w:p>
+      <w:pPr>
+        <w:rPr>
+          <w:rStyle w:val="TitreCar"/>
+          <w:rFonts w:ascii="Arial" w:eastAsiaTheme="minorEastAsia" w:hAnsi="Arial" w:cstheme="minorBidi"/>
+          <w:noProof/>
+          <w:szCs w:val="24"/>
+        </w:rPr>
+      </w:pPr>
+      <w:r>
+        <w:rPr>
+          <w:rStyle w:val="TitreCar"/>
+          <w:rFonts w:ascii="Arial" w:eastAsiaTheme="minorEastAsia" w:hAnsi="Arial" w:cstheme="minorBidi"/>
+          <w:noProof/>
+          <w:szCs w:val="24"/>
+        </w:rPr>
+        <w:t>La récursivité se fera n fois jusqu’à ce que le dénominateur soit égale à N.</w:t>
+      </w:r>
+    </w:p>
+    <w:p>
+      <w:pPr>
+        <w:rPr>
+          <w:rStyle w:val="TitreCar"/>
+          <w:rFonts w:ascii="Arial" w:eastAsiaTheme="minorEastAsia" w:hAnsi="Arial" w:cstheme="minorBidi"/>
+          <w:noProof/>
+          <w:szCs w:val="24"/>
+        </w:rPr>
+      </w:pPr>
+      <w:r>
+        <w:rPr>
+          <w:rStyle w:val="TitreCar"/>
+          <w:rFonts w:ascii="Arial" w:eastAsiaTheme="minorEastAsia" w:hAnsi="Arial" w:cstheme="minorBidi"/>
+          <w:noProof/>
+          <w:szCs w:val="24"/>
+        </w:rPr>
+        <w:t>Donc on a :</w:t>
+      </w:r>
+    </w:p>
+    <w:p>
+      <w:pPr>
+        <w:pStyle w:val="Titre"/>
+        <w:rPr>
+          <w:rStyle w:val="TitreCar"/>
+        </w:rPr>
+      </w:pPr>
+      <m:oMath>
+        <m:r>
+          <m:rPr>
+            <m:sty m:val="p"/>
+          </m:rPr>
+          <w:rPr>
+            <w:rStyle w:val="TitreCar"/>
+          </w:rPr>
+          <m:t>f</m:t>
+        </m:r>
+        <m:d>
+          <m:dPr>
+            <m:ctrlPr>
+              <w:rPr>
+                <w:rStyle w:val="TitreCar"/>
+              </w:rPr>
+            </m:ctrlPr>
+          </m:dPr>
+          <m:e>
+            <m:r>
+              <m:rPr>
+                <m:sty m:val="p"/>
+              </m:rPr>
+              <w:rPr>
+                <w:rStyle w:val="TitreCar"/>
+              </w:rPr>
+              <m:t>N</m:t>
+            </m:r>
+          </m:e>
+        </m:d>
+        <m:r>
+          <m:rPr>
+            <m:sty m:val="p"/>
+          </m:rPr>
+          <w:rPr>
+            <w:rStyle w:val="TitreCar"/>
+          </w:rPr>
+          <m:t>=n*</m:t>
+        </m:r>
+        <m:r>
+          <m:rPr>
+            <m:sty m:val="p"/>
+          </m:rPr>
+          <w:rPr>
+            <w:rStyle w:val="TitreCar"/>
+          </w:rPr>
+          <m:t>N+N=N</m:t>
+        </m:r>
+        <m:d>
+          <m:dPr>
+            <m:ctrlPr>
+              <w:rPr>
+                <w:rStyle w:val="TitreCar"/>
+              </w:rPr>
+            </m:ctrlPr>
+          </m:dPr>
+          <m:e>
+            <m:r>
+              <m:rPr>
+                <m:sty m:val="p"/>
+              </m:rPr>
+              <w:rPr>
+                <w:rStyle w:val="TitreCar"/>
+              </w:rPr>
+              <m:t>1+n</m:t>
+            </m:r>
+          </m:e>
+        </m:d>
+        <m:r>
+          <m:rPr>
+            <m:sty m:val="p"/>
+          </m:rPr>
+          <w:rPr>
+            <w:rStyle w:val="TitreCar"/>
+          </w:rPr>
+          <m:t xml:space="preserve">≈N * </m:t>
+        </m:r>
+        <m:func>
+          <m:funcPr>
+            <m:ctrlPr>
+              <w:rPr>
+                <w:rStyle w:val="TitreCar"/>
+              </w:rPr>
+            </m:ctrlPr>
+          </m:funcPr>
+          <m:fName>
+            <m:sSub>
+              <m:sSubPr>
+                <m:ctrlPr>
+                  <w:rPr>
+                    <w:rStyle w:val="TitreCar"/>
+                  </w:rPr>
+                </m:ctrlPr>
+              </m:sSubPr>
+              <m:e>
+                <m:r>
+                  <m:rPr>
+                    <m:sty m:val="p"/>
+                  </m:rPr>
+                  <w:rPr>
+                    <w:rStyle w:val="TitreCar"/>
+                  </w:rPr>
+                  <m:t>log</m:t>
+                </m:r>
+              </m:e>
+              <m:sub>
+                <m:r>
+                  <m:rPr>
+                    <m:sty m:val="p"/>
+                  </m:rPr>
+                  <w:rPr>
+                    <w:rStyle w:val="TitreCar"/>
+                  </w:rPr>
+                  <m:t>2</m:t>
+                </m:r>
+              </m:sub>
+            </m:sSub>
+          </m:fName>
+          <m:e>
+            <m:r>
+              <m:rPr>
+                <m:sty m:val="p"/>
+              </m:rPr>
+              <w:rPr>
+                <w:rStyle w:val="TitreCar"/>
+              </w:rPr>
+              <m:t>N</m:t>
+            </m:r>
+          </m:e>
+        </m:func>
+        <m:r>
+          <m:rPr>
+            <m:sty m:val="p"/>
+          </m:rPr>
+          <w:rPr>
+            <w:rStyle w:val="TitreCar"/>
+          </w:rPr>
+          <m:t xml:space="preserve">  ≪N²</m:t>
+        </m:r>
+      </m:oMath>
+      <w:r>
+        <w:rPr>
+          <w:rStyle w:val="TitreCar"/>
+        </w:rPr>
+        <w:t xml:space="preserve"> </w:t>
+      </w:r>
+    </w:p>
+    <w:p/>
+    <w:p>
+      <w:pPr>
+        <w:pStyle w:val="Titre1"/>
+      </w:pPr>
+      <w:r>
+        <w:t>performance</w:t>
+      </w:r>
+    </w:p>
+    <w:p/>
+    <w:p>
+      <w:pPr>
+        <w:ind w:firstLine="360"/>
+      </w:pPr>
+      <w:r>
+        <w:rPr>
+          <w:noProof/>
+        </w:rPr>
+        <w:drawing>
+          <wp:anchor distT="0" distB="0" distL="114300" distR="114300" simplePos="0" relativeHeight="251676672" behindDoc="1" locked="0" layoutInCell="1" allowOverlap="1" wp14:anchorId="0B014B3B" wp14:editId="66C72A57">
+            <wp:simplePos x="0" y="0"/>
+            <wp:positionH relativeFrom="margin">
+              <wp:align>center</wp:align>
+            </wp:positionH>
+            <wp:positionV relativeFrom="paragraph">
+              <wp:posOffset>818460</wp:posOffset>
+            </wp:positionV>
+            <wp:extent cx="3238500" cy="466725"/>
+            <wp:effectExtent l="0" t="0" r="0" b="9525"/>
+            <wp:wrapTopAndBottom/>
+            <wp:docPr id="17" name="Image 17"/>
+            <wp:cNvGraphicFramePr>
+              <a:graphicFrameLocks xmlns:a="http://schemas.openxmlformats.org/drawingml/2006/main" noChangeAspect="1"/>
+            </wp:cNvGraphicFramePr>
+            <a:graphic xmlns:a="http://schemas.openxmlformats.org/drawingml/2006/main">
+              <a:graphicData uri="http://schemas.openxmlformats.org/drawingml/2006/picture">
+                <pic:pic xmlns:pic="http://schemas.openxmlformats.org/drawingml/2006/picture">
+                  <pic:nvPicPr>
+                    <pic:cNvPr id="1" name=""/>
+                    <pic:cNvPicPr/>
+                  </pic:nvPicPr>
+                  <pic:blipFill>
+                    <a:blip r:embed="rId22">
+                      <a:extLst>
+                        <a:ext uri="{28A0092B-C50C-407E-A947-70E740481C1C}">
+                          <a14:useLocalDpi xmlns:a14="http://schemas.microsoft.com/office/drawing/2010/main" val="0"/>
+                        </a:ext>
+                      </a:extLst>
+                    </a:blip>
+                    <a:stretch>
+                      <a:fillRect/>
+                    </a:stretch>
+                  </pic:blipFill>
+                  <pic:spPr>
+                    <a:xfrm>
+                      <a:off x="0" y="0"/>
+                      <a:ext cx="3238500" cy="466725"/>
+                    </a:xfrm>
+                    <a:prstGeom prst="rect">
+                      <a:avLst/>
+                    </a:prstGeom>
+                  </pic:spPr>
+                </pic:pic>
+              </a:graphicData>
+            </a:graphic>
+          </wp:anchor>
+        </w:drawing>
+      </w:r>
+      <w:r>
+        <w:t>Maintenant que nous avons une implémentation fonctionnelle de la transformée de Fourier rapide nous pouvons comparer avec la transformée de Fourier direct</w:t>
+      </w:r>
+      <w:r>
+        <w:t>e</w:t>
+      </w:r>
+      <w:r>
+        <w:t xml:space="preserve"> le temps que l’algorithme va mettre pour s’exécuter </w:t>
+      </w:r>
+      <w:r>
+        <w:t>sur une image</w:t>
+      </w:r>
+      <w:r>
+        <w:t>. Pour cela nous utilisons la bibliothèque « time ».</w:t>
+      </w:r>
+    </w:p>
+    <w:p>
+      <w:pPr>
+        <w:ind w:firstLine="360"/>
+      </w:pPr>
+    </w:p>
+    <w:p>
+      <w:pPr>
+        <w:ind w:firstLine="360"/>
+      </w:pPr>
+      <w:r>
+        <w:lastRenderedPageBreak/>
+        <w:t xml:space="preserve">Nous avons testé les deux algorithmes sur une image de taille 128 * 128. On voit donc bien que la transformée de Fourier rapide est nettement plus rapide que la directe. Cela montre donc que la complexité de la FFT est bien inférieure à la directe. </w:t>
+      </w:r>
     </w:p>
     <w:sectPr>
-      <w:headerReference w:type="default" r:id="rId20"/>
-      <w:footerReference w:type="default" r:id="rId21"/>
+      <w:headerReference w:type="default" r:id="rId23"/>
+      <w:footerReference w:type="default" r:id="rId24"/>
       <w:pgSz w:w="11906" w:h="16838"/>
       <w:pgMar w:top="1417" w:right="1417" w:bottom="1417" w:left="1417" w:header="708" w:footer="708" w:gutter="0"/>
       <w:cols w:space="708"/>
@@ -3992,6 +6443,12 @@
   </w:num>
   <w:num w:numId="8">
     <w:abstractNumId w:val="5"/>
+  </w:num>
+  <w:num w:numId="9">
+    <w:abstractNumId w:val="1"/>
+    <w:lvlOverride w:ilvl="0">
+      <w:startOverride w:val="1"/>
+    </w:lvlOverride>
   </w:num>
 </w:numbering>
 </file>
@@ -4901,8 +7358,10 @@
   <w:rsids>
     <w:rsidRoot w:val="007130FB"/>
     <w:rsid w:val="000C7782"/>
+    <w:rsid w:val="003C5AB7"/>
     <w:rsid w:val="006E7C7E"/>
     <w:rsid w:val="007130FB"/>
+    <w:rsid w:val="008A7C35"/>
     <w:rsid w:val="008C48F5"/>
     <w:rsid w:val="0092035E"/>
     <w:rsid w:val="00944EA6"/>
@@ -5373,7 +7832,7 @@
     <w:basedOn w:val="Policepardfaut"/>
     <w:uiPriority w:val="99"/>
     <w:semiHidden/>
-    <w:rsid w:val="0092035E"/>
+    <w:rsid w:val="008A7C35"/>
     <w:rPr>
       <w:color w:val="808080"/>
     </w:rPr>

--- a/Compte rendu.docx
+++ b/Compte rendu.docx
@@ -494,7 +494,10 @@
               <w:tab w:val="right" w:leader="dot" w:pos="9062"/>
             </w:tabs>
             <w:rPr>
+              <w:rFonts w:asciiTheme="minorHAnsi" w:eastAsiaTheme="minorEastAsia" w:hAnsiTheme="minorHAnsi"/>
               <w:noProof/>
+              <w:sz w:val="22"/>
+              <w:lang w:eastAsia="fr-FR"/>
             </w:rPr>
           </w:pPr>
           <w:r>
@@ -506,7 +509,7 @@
           <w:r>
             <w:fldChar w:fldCharType="separate"/>
           </w:r>
-          <w:hyperlink w:anchor="_Toc118820687" w:history="1">
+          <w:hyperlink w:anchor="_Toc120724106" w:history="1">
             <w:r>
               <w:rPr>
                 <w:rStyle w:val="Lienhypertexte"/>
@@ -516,7 +519,10 @@
             </w:r>
             <w:r>
               <w:rPr>
-                <w:noProof/>
+                <w:rFonts w:asciiTheme="minorHAnsi" w:eastAsiaTheme="minorEastAsia" w:hAnsiTheme="minorHAnsi"/>
+                <w:noProof/>
+                <w:sz w:val="22"/>
+                <w:lang w:eastAsia="fr-FR"/>
               </w:rPr>
               <w:tab/>
             </w:r>
@@ -546,7 +552,7 @@
                 <w:noProof/>
                 <w:webHidden/>
               </w:rPr>
-              <w:instrText xml:space="preserve"> PAGEREF _Toc118820687 \h </w:instrText>
+              <w:instrText xml:space="preserve"> PAGEREF _Toc120724106 \h </w:instrText>
             </w:r>
             <w:r>
               <w:rPr>
@@ -585,10 +591,13 @@
               <w:tab w:val="right" w:leader="dot" w:pos="9062"/>
             </w:tabs>
             <w:rPr>
+              <w:rFonts w:asciiTheme="minorHAnsi" w:eastAsiaTheme="minorEastAsia" w:hAnsiTheme="minorHAnsi"/>
               <w:noProof/>
+              <w:sz w:val="22"/>
+              <w:lang w:eastAsia="fr-FR"/>
             </w:rPr>
           </w:pPr>
-          <w:hyperlink w:anchor="_Toc118820688" w:history="1">
+          <w:hyperlink w:anchor="_Toc120724107" w:history="1">
             <w:r>
               <w:rPr>
                 <w:rStyle w:val="Lienhypertexte"/>
@@ -598,7 +607,10 @@
             </w:r>
             <w:r>
               <w:rPr>
-                <w:noProof/>
+                <w:rFonts w:asciiTheme="minorHAnsi" w:eastAsiaTheme="minorEastAsia" w:hAnsiTheme="minorHAnsi"/>
+                <w:noProof/>
+                <w:sz w:val="22"/>
+                <w:lang w:eastAsia="fr-FR"/>
               </w:rPr>
               <w:tab/>
             </w:r>
@@ -607,7 +619,7 @@
                 <w:rStyle w:val="Lienhypertexte"/>
                 <w:noProof/>
               </w:rPr>
-              <w:t>Modélisation de la tortue</w:t>
+              <w:t>Transformée de Fourier Directe</w:t>
             </w:r>
             <w:r>
               <w:rPr>
@@ -628,257 +640,27 @@
                 <w:noProof/>
                 <w:webHidden/>
               </w:rPr>
-              <w:instrText xml:space="preserve"> PAGEREF _Toc118820688 \h </w:instrText>
+              <w:instrText xml:space="preserve"> PAGEREF _Toc120724107 \h </w:instrText>
             </w:r>
             <w:r>
               <w:rPr>
                 <w:noProof/>
                 <w:webHidden/>
               </w:rPr>
+            </w:r>
+            <w:r>
+              <w:rPr>
+                <w:noProof/>
+                <w:webHidden/>
+              </w:rPr>
               <w:fldChar w:fldCharType="separate"/>
             </w:r>
             <w:r>
               <w:rPr>
-                <w:b/>
-                <w:bCs/>
                 <w:noProof/>
                 <w:webHidden/>
               </w:rPr>
-              <w:t>Erreur ! Signet non défini.</w:t>
-            </w:r>
-            <w:r>
-              <w:rPr>
-                <w:noProof/>
-                <w:webHidden/>
-              </w:rPr>
-              <w:fldChar w:fldCharType="end"/>
-            </w:r>
-          </w:hyperlink>
-        </w:p>
-        <w:p>
-          <w:pPr>
-            <w:pStyle w:val="TM2"/>
-            <w:tabs>
-              <w:tab w:val="left" w:pos="660"/>
-              <w:tab w:val="right" w:leader="dot" w:pos="9062"/>
-            </w:tabs>
-            <w:rPr>
-              <w:noProof/>
-            </w:rPr>
-          </w:pPr>
-          <w:hyperlink w:anchor="_Toc118820689" w:history="1">
-            <w:r>
-              <w:rPr>
-                <w:rStyle w:val="Lienhypertexte"/>
-                <w:noProof/>
-              </w:rPr>
-              <w:t>1.</w:t>
-            </w:r>
-            <w:r>
-              <w:rPr>
-                <w:noProof/>
-              </w:rPr>
-              <w:tab/>
-            </w:r>
-            <w:r>
-              <w:rPr>
-                <w:rStyle w:val="Lienhypertexte"/>
-                <w:noProof/>
-              </w:rPr>
-              <w:t>La carapace</w:t>
-            </w:r>
-            <w:r>
-              <w:rPr>
-                <w:noProof/>
-                <w:webHidden/>
-              </w:rPr>
-              <w:tab/>
-            </w:r>
-            <w:r>
-              <w:rPr>
-                <w:noProof/>
-                <w:webHidden/>
-              </w:rPr>
-              <w:fldChar w:fldCharType="begin"/>
-            </w:r>
-            <w:r>
-              <w:rPr>
-                <w:noProof/>
-                <w:webHidden/>
-              </w:rPr>
-              <w:instrText xml:space="preserve"> PAGEREF _Toc118820689 \h </w:instrText>
-            </w:r>
-            <w:r>
-              <w:rPr>
-                <w:noProof/>
-                <w:webHidden/>
-              </w:rPr>
-              <w:fldChar w:fldCharType="separate"/>
-            </w:r>
-            <w:r>
-              <w:rPr>
-                <w:b/>
-                <w:bCs/>
-                <w:noProof/>
-                <w:webHidden/>
-              </w:rPr>
-              <w:t>Erreur ! Signet non défini.</w:t>
-            </w:r>
-            <w:r>
-              <w:rPr>
-                <w:noProof/>
-                <w:webHidden/>
-              </w:rPr>
-              <w:fldChar w:fldCharType="end"/>
-            </w:r>
-          </w:hyperlink>
-        </w:p>
-        <w:p>
-          <w:pPr>
-            <w:pStyle w:val="TM2"/>
-            <w:tabs>
-              <w:tab w:val="left" w:pos="660"/>
-              <w:tab w:val="right" w:leader="dot" w:pos="9062"/>
-            </w:tabs>
-            <w:rPr>
-              <w:noProof/>
-            </w:rPr>
-          </w:pPr>
-          <w:hyperlink w:anchor="_Toc118820690" w:history="1">
-            <w:r>
-              <w:rPr>
-                <w:rStyle w:val="Lienhypertexte"/>
-                <w:noProof/>
-              </w:rPr>
-              <w:t>2.</w:t>
-            </w:r>
-            <w:r>
-              <w:rPr>
-                <w:noProof/>
-              </w:rPr>
-              <w:tab/>
-            </w:r>
-            <w:r>
-              <w:rPr>
-                <w:rStyle w:val="Lienhypertexte"/>
-                <w:noProof/>
-              </w:rPr>
-              <w:t>Les nageoires</w:t>
-            </w:r>
-            <w:r>
-              <w:rPr>
-                <w:noProof/>
-                <w:webHidden/>
-              </w:rPr>
-              <w:tab/>
-            </w:r>
-            <w:r>
-              <w:rPr>
-                <w:noProof/>
-                <w:webHidden/>
-              </w:rPr>
-              <w:fldChar w:fldCharType="begin"/>
-            </w:r>
-            <w:r>
-              <w:rPr>
-                <w:noProof/>
-                <w:webHidden/>
-              </w:rPr>
-              <w:instrText xml:space="preserve"> PAGEREF _Toc118820690 \h </w:instrText>
-            </w:r>
-            <w:r>
-              <w:rPr>
-                <w:noProof/>
-                <w:webHidden/>
-              </w:rPr>
-              <w:fldChar w:fldCharType="separate"/>
-            </w:r>
-            <w:r>
-              <w:rPr>
-                <w:b/>
-                <w:bCs/>
-                <w:noProof/>
-                <w:webHidden/>
-              </w:rPr>
-              <w:t>Erreur ! Signet non défini.</w:t>
-            </w:r>
-            <w:r>
-              <w:rPr>
-                <w:noProof/>
-                <w:webHidden/>
-              </w:rPr>
-              <w:fldChar w:fldCharType="end"/>
-            </w:r>
-          </w:hyperlink>
-        </w:p>
-        <w:p>
-          <w:pPr>
-            <w:pStyle w:val="TM2"/>
-            <w:tabs>
-              <w:tab w:val="left" w:pos="660"/>
-              <w:tab w:val="right" w:leader="dot" w:pos="9062"/>
-            </w:tabs>
-            <w:rPr>
-              <w:noProof/>
-            </w:rPr>
-          </w:pPr>
-          <w:hyperlink w:anchor="_Toc118820691" w:history="1">
-            <w:r>
-              <w:rPr>
-                <w:rStyle w:val="Lienhypertexte"/>
-                <w:noProof/>
-              </w:rPr>
-              <w:t>3.</w:t>
-            </w:r>
-            <w:r>
-              <w:rPr>
-                <w:noProof/>
-              </w:rPr>
-              <w:tab/>
-            </w:r>
-            <w:r>
-              <w:rPr>
-                <w:rStyle w:val="Lienhypertexte"/>
-                <w:noProof/>
-              </w:rPr>
-              <w:t>La tête</w:t>
-            </w:r>
-            <w:r>
-              <w:rPr>
-                <w:noProof/>
-                <w:webHidden/>
-              </w:rPr>
-              <w:tab/>
-            </w:r>
-            <w:r>
-              <w:rPr>
-                <w:noProof/>
-                <w:webHidden/>
-              </w:rPr>
-              <w:fldChar w:fldCharType="begin"/>
-            </w:r>
-            <w:r>
-              <w:rPr>
-                <w:noProof/>
-                <w:webHidden/>
-              </w:rPr>
-              <w:instrText xml:space="preserve"> PAGEREF _Toc118820691 \h </w:instrText>
-            </w:r>
-            <w:r>
-              <w:rPr>
-                <w:noProof/>
-                <w:webHidden/>
-              </w:rPr>
-              <w:fldChar w:fldCharType="separate"/>
-            </w:r>
-            <w:r>
-              <w:rPr>
-                <w:b/>
-                <w:bCs/>
-                <w:noProof/>
-                <w:webHidden/>
-              </w:rPr>
-              <w:t>Erreur ! Signet non défini.</w:t>
+              <w:t>3</w:t>
             </w:r>
             <w:r>
               <w:rPr>
@@ -897,10 +679,13 @@
               <w:tab w:val="right" w:leader="dot" w:pos="9062"/>
             </w:tabs>
             <w:rPr>
+              <w:rFonts w:asciiTheme="minorHAnsi" w:eastAsiaTheme="minorEastAsia" w:hAnsiTheme="minorHAnsi"/>
               <w:noProof/>
+              <w:sz w:val="22"/>
+              <w:lang w:eastAsia="fr-FR"/>
             </w:rPr>
           </w:pPr>
-          <w:hyperlink w:anchor="_Toc118820692" w:history="1">
+          <w:hyperlink w:anchor="_Toc120724108" w:history="1">
             <w:r>
               <w:rPr>
                 <w:rStyle w:val="Lienhypertexte"/>
@@ -910,7 +695,10 @@
             </w:r>
             <w:r>
               <w:rPr>
-                <w:noProof/>
+                <w:rFonts w:asciiTheme="minorHAnsi" w:eastAsiaTheme="minorEastAsia" w:hAnsiTheme="minorHAnsi"/>
+                <w:noProof/>
+                <w:sz w:val="22"/>
+                <w:lang w:eastAsia="fr-FR"/>
               </w:rPr>
               <w:tab/>
             </w:r>
@@ -919,7 +707,7 @@
                 <w:rStyle w:val="Lienhypertexte"/>
                 <w:noProof/>
               </w:rPr>
-              <w:t>Gestion des textures</w:t>
+              <w:t>Optimisation</w:t>
             </w:r>
             <w:r>
               <w:rPr>
@@ -940,23 +728,291 @@
                 <w:noProof/>
                 <w:webHidden/>
               </w:rPr>
-              <w:instrText xml:space="preserve"> PAGEREF _Toc118820692 \h </w:instrText>
+              <w:instrText xml:space="preserve"> PAGEREF _Toc120724108 \h </w:instrText>
             </w:r>
             <w:r>
               <w:rPr>
                 <w:noProof/>
                 <w:webHidden/>
               </w:rPr>
+            </w:r>
+            <w:r>
+              <w:rPr>
+                <w:noProof/>
+                <w:webHidden/>
+              </w:rPr>
               <w:fldChar w:fldCharType="separate"/>
             </w:r>
             <w:r>
               <w:rPr>
-                <w:b/>
-                <w:bCs/>
                 <w:noProof/>
                 <w:webHidden/>
               </w:rPr>
-              <w:t>Erreur ! Signet non défini.</w:t>
+              <w:t>4</w:t>
+            </w:r>
+            <w:r>
+              <w:rPr>
+                <w:noProof/>
+                <w:webHidden/>
+              </w:rPr>
+              <w:fldChar w:fldCharType="end"/>
+            </w:r>
+          </w:hyperlink>
+        </w:p>
+        <w:p>
+          <w:pPr>
+            <w:pStyle w:val="TM2"/>
+            <w:tabs>
+              <w:tab w:val="left" w:pos="880"/>
+              <w:tab w:val="right" w:leader="dot" w:pos="9062"/>
+            </w:tabs>
+            <w:rPr>
+              <w:rFonts w:asciiTheme="minorHAnsi" w:eastAsiaTheme="minorEastAsia" w:hAnsiTheme="minorHAnsi"/>
+              <w:noProof/>
+              <w:sz w:val="22"/>
+              <w:lang w:eastAsia="fr-FR"/>
+            </w:rPr>
+          </w:pPr>
+          <w:hyperlink w:anchor="_Toc120724109" w:history="1">
+            <w:r>
+              <w:rPr>
+                <w:rStyle w:val="Lienhypertexte"/>
+                <w:noProof/>
+              </w:rPr>
+              <w:t>1.</w:t>
+            </w:r>
+            <w:r>
+              <w:rPr>
+                <w:rFonts w:asciiTheme="minorHAnsi" w:eastAsiaTheme="minorEastAsia" w:hAnsiTheme="minorHAnsi"/>
+                <w:noProof/>
+                <w:sz w:val="22"/>
+                <w:lang w:eastAsia="fr-FR"/>
+              </w:rPr>
+              <w:tab/>
+            </w:r>
+            <w:r>
+              <w:rPr>
+                <w:rStyle w:val="Lienhypertexte"/>
+                <w:noProof/>
+              </w:rPr>
+              <w:t>Transformée 1D</w:t>
+            </w:r>
+            <w:r>
+              <w:rPr>
+                <w:noProof/>
+                <w:webHidden/>
+              </w:rPr>
+              <w:tab/>
+            </w:r>
+            <w:r>
+              <w:rPr>
+                <w:noProof/>
+                <w:webHidden/>
+              </w:rPr>
+              <w:fldChar w:fldCharType="begin"/>
+            </w:r>
+            <w:r>
+              <w:rPr>
+                <w:noProof/>
+                <w:webHidden/>
+              </w:rPr>
+              <w:instrText xml:space="preserve"> PAGEREF _Toc120724109 \h </w:instrText>
+            </w:r>
+            <w:r>
+              <w:rPr>
+                <w:noProof/>
+                <w:webHidden/>
+              </w:rPr>
+            </w:r>
+            <w:r>
+              <w:rPr>
+                <w:noProof/>
+                <w:webHidden/>
+              </w:rPr>
+              <w:fldChar w:fldCharType="separate"/>
+            </w:r>
+            <w:r>
+              <w:rPr>
+                <w:noProof/>
+                <w:webHidden/>
+              </w:rPr>
+              <w:t>4</w:t>
+            </w:r>
+            <w:r>
+              <w:rPr>
+                <w:noProof/>
+                <w:webHidden/>
+              </w:rPr>
+              <w:fldChar w:fldCharType="end"/>
+            </w:r>
+          </w:hyperlink>
+        </w:p>
+        <w:p>
+          <w:pPr>
+            <w:pStyle w:val="TM2"/>
+            <w:tabs>
+              <w:tab w:val="left" w:pos="880"/>
+              <w:tab w:val="right" w:leader="dot" w:pos="9062"/>
+            </w:tabs>
+            <w:rPr>
+              <w:rFonts w:asciiTheme="minorHAnsi" w:eastAsiaTheme="minorEastAsia" w:hAnsiTheme="minorHAnsi"/>
+              <w:noProof/>
+              <w:sz w:val="22"/>
+              <w:lang w:eastAsia="fr-FR"/>
+            </w:rPr>
+          </w:pPr>
+          <w:hyperlink w:anchor="_Toc120724110" w:history="1">
+            <w:r>
+              <w:rPr>
+                <w:rStyle w:val="Lienhypertexte"/>
+                <w:noProof/>
+              </w:rPr>
+              <w:t>2.</w:t>
+            </w:r>
+            <w:r>
+              <w:rPr>
+                <w:rFonts w:asciiTheme="minorHAnsi" w:eastAsiaTheme="minorEastAsia" w:hAnsiTheme="minorHAnsi"/>
+                <w:noProof/>
+                <w:sz w:val="22"/>
+                <w:lang w:eastAsia="fr-FR"/>
+              </w:rPr>
+              <w:tab/>
+            </w:r>
+            <w:r>
+              <w:rPr>
+                <w:rStyle w:val="Lienhypertexte"/>
+                <w:noProof/>
+              </w:rPr>
+              <w:t>Inverse</w:t>
+            </w:r>
+            <w:r>
+              <w:rPr>
+                <w:noProof/>
+                <w:webHidden/>
+              </w:rPr>
+              <w:tab/>
+            </w:r>
+            <w:r>
+              <w:rPr>
+                <w:noProof/>
+                <w:webHidden/>
+              </w:rPr>
+              <w:fldChar w:fldCharType="begin"/>
+            </w:r>
+            <w:r>
+              <w:rPr>
+                <w:noProof/>
+                <w:webHidden/>
+              </w:rPr>
+              <w:instrText xml:space="preserve"> PAGEREF _Toc120724110 \h </w:instrText>
+            </w:r>
+            <w:r>
+              <w:rPr>
+                <w:noProof/>
+                <w:webHidden/>
+              </w:rPr>
+            </w:r>
+            <w:r>
+              <w:rPr>
+                <w:noProof/>
+                <w:webHidden/>
+              </w:rPr>
+              <w:fldChar w:fldCharType="separate"/>
+            </w:r>
+            <w:r>
+              <w:rPr>
+                <w:noProof/>
+                <w:webHidden/>
+              </w:rPr>
+              <w:t>6</w:t>
+            </w:r>
+            <w:r>
+              <w:rPr>
+                <w:noProof/>
+                <w:webHidden/>
+              </w:rPr>
+              <w:fldChar w:fldCharType="end"/>
+            </w:r>
+          </w:hyperlink>
+        </w:p>
+        <w:p>
+          <w:pPr>
+            <w:pStyle w:val="TM2"/>
+            <w:tabs>
+              <w:tab w:val="left" w:pos="880"/>
+              <w:tab w:val="right" w:leader="dot" w:pos="9062"/>
+            </w:tabs>
+            <w:rPr>
+              <w:rFonts w:asciiTheme="minorHAnsi" w:eastAsiaTheme="minorEastAsia" w:hAnsiTheme="minorHAnsi"/>
+              <w:noProof/>
+              <w:sz w:val="22"/>
+              <w:lang w:eastAsia="fr-FR"/>
+            </w:rPr>
+          </w:pPr>
+          <w:hyperlink w:anchor="_Toc120724111" w:history="1">
+            <w:r>
+              <w:rPr>
+                <w:rStyle w:val="Lienhypertexte"/>
+                <w:noProof/>
+              </w:rPr>
+              <w:t>3.</w:t>
+            </w:r>
+            <w:r>
+              <w:rPr>
+                <w:rFonts w:asciiTheme="minorHAnsi" w:eastAsiaTheme="minorEastAsia" w:hAnsiTheme="minorHAnsi"/>
+                <w:noProof/>
+                <w:sz w:val="22"/>
+                <w:lang w:eastAsia="fr-FR"/>
+              </w:rPr>
+              <w:tab/>
+            </w:r>
+            <w:r>
+              <w:rPr>
+                <w:rStyle w:val="Lienhypertexte"/>
+                <w:noProof/>
+              </w:rPr>
+              <w:t>Transformée 2D</w:t>
+            </w:r>
+            <w:r>
+              <w:rPr>
+                <w:noProof/>
+                <w:webHidden/>
+              </w:rPr>
+              <w:tab/>
+            </w:r>
+            <w:r>
+              <w:rPr>
+                <w:noProof/>
+                <w:webHidden/>
+              </w:rPr>
+              <w:fldChar w:fldCharType="begin"/>
+            </w:r>
+            <w:r>
+              <w:rPr>
+                <w:noProof/>
+                <w:webHidden/>
+              </w:rPr>
+              <w:instrText xml:space="preserve"> PAGEREF _Toc120724111 \h </w:instrText>
+            </w:r>
+            <w:r>
+              <w:rPr>
+                <w:noProof/>
+                <w:webHidden/>
+              </w:rPr>
+            </w:r>
+            <w:r>
+              <w:rPr>
+                <w:noProof/>
+                <w:webHidden/>
+              </w:rPr>
+              <w:fldChar w:fldCharType="separate"/>
+            </w:r>
+            <w:r>
+              <w:rPr>
+                <w:noProof/>
+                <w:webHidden/>
+              </w:rPr>
+              <w:t>7</w:t>
             </w:r>
             <w:r>
               <w:rPr>
@@ -975,10 +1031,13 @@
               <w:tab w:val="right" w:leader="dot" w:pos="9062"/>
             </w:tabs>
             <w:rPr>
+              <w:rFonts w:asciiTheme="minorHAnsi" w:eastAsiaTheme="minorEastAsia" w:hAnsiTheme="minorHAnsi"/>
               <w:noProof/>
+              <w:sz w:val="22"/>
+              <w:lang w:eastAsia="fr-FR"/>
             </w:rPr>
           </w:pPr>
-          <w:hyperlink w:anchor="_Toc118820693" w:history="1">
+          <w:hyperlink w:anchor="_Toc120724112" w:history="1">
             <w:r>
               <w:rPr>
                 <w:rStyle w:val="Lienhypertexte"/>
@@ -988,7 +1047,10 @@
             </w:r>
             <w:r>
               <w:rPr>
-                <w:noProof/>
+                <w:rFonts w:asciiTheme="minorHAnsi" w:eastAsiaTheme="minorEastAsia" w:hAnsiTheme="minorHAnsi"/>
+                <w:noProof/>
+                <w:sz w:val="22"/>
+                <w:lang w:eastAsia="fr-FR"/>
               </w:rPr>
               <w:tab/>
             </w:r>
@@ -997,7 +1059,7 @@
                 <w:rStyle w:val="Lienhypertexte"/>
                 <w:noProof/>
               </w:rPr>
-              <w:t>Gestion des animations</w:t>
+              <w:t>Complexité</w:t>
             </w:r>
             <w:r>
               <w:rPr>
@@ -1018,23 +1080,27 @@
                 <w:noProof/>
                 <w:webHidden/>
               </w:rPr>
-              <w:instrText xml:space="preserve"> PAGEREF _Toc118820693 \h </w:instrText>
+              <w:instrText xml:space="preserve"> PAGEREF _Toc120724112 \h </w:instrText>
             </w:r>
             <w:r>
               <w:rPr>
                 <w:noProof/>
                 <w:webHidden/>
               </w:rPr>
+            </w:r>
+            <w:r>
+              <w:rPr>
+                <w:noProof/>
+                <w:webHidden/>
+              </w:rPr>
               <w:fldChar w:fldCharType="separate"/>
             </w:r>
             <w:r>
               <w:rPr>
-                <w:b/>
-                <w:bCs/>
                 <w:noProof/>
                 <w:webHidden/>
               </w:rPr>
-              <w:t>Erreur ! Signet non défini.</w:t>
+              <w:t>8</w:t>
             </w:r>
             <w:r>
               <w:rPr>
@@ -1047,26 +1113,32 @@
         </w:p>
         <w:p>
           <w:pPr>
-            <w:pStyle w:val="TM1"/>
+            <w:pStyle w:val="TM2"/>
             <w:tabs>
-              <w:tab w:val="left" w:pos="440"/>
+              <w:tab w:val="left" w:pos="880"/>
               <w:tab w:val="right" w:leader="dot" w:pos="9062"/>
             </w:tabs>
             <w:rPr>
+              <w:rFonts w:asciiTheme="minorHAnsi" w:eastAsiaTheme="minorEastAsia" w:hAnsiTheme="minorHAnsi"/>
               <w:noProof/>
+              <w:sz w:val="22"/>
+              <w:lang w:eastAsia="fr-FR"/>
             </w:rPr>
           </w:pPr>
-          <w:hyperlink w:anchor="_Toc118820694" w:history="1">
+          <w:hyperlink w:anchor="_Toc120724113" w:history="1">
             <w:r>
               <w:rPr>
                 <w:rStyle w:val="Lienhypertexte"/>
                 <w:noProof/>
               </w:rPr>
-              <w:t>V.</w:t>
-            </w:r>
-            <w:r>
-              <w:rPr>
-                <w:noProof/>
+              <w:t>1.</w:t>
+            </w:r>
+            <w:r>
+              <w:rPr>
+                <w:rFonts w:asciiTheme="minorHAnsi" w:eastAsiaTheme="minorEastAsia" w:hAnsiTheme="minorHAnsi"/>
+                <w:noProof/>
+                <w:sz w:val="22"/>
+                <w:lang w:eastAsia="fr-FR"/>
               </w:rPr>
               <w:tab/>
             </w:r>
@@ -1075,7 +1147,7 @@
                 <w:rStyle w:val="Lienhypertexte"/>
                 <w:noProof/>
               </w:rPr>
-              <w:t>Gestion des lumières</w:t>
+              <w:t>Transformée de Fourier directe</w:t>
             </w:r>
             <w:r>
               <w:rPr>
@@ -1096,23 +1168,115 @@
                 <w:noProof/>
                 <w:webHidden/>
               </w:rPr>
-              <w:instrText xml:space="preserve"> PAGEREF _Toc118820694 \h </w:instrText>
+              <w:instrText xml:space="preserve"> PAGEREF _Toc120724113 \h </w:instrText>
             </w:r>
             <w:r>
               <w:rPr>
                 <w:noProof/>
                 <w:webHidden/>
               </w:rPr>
+            </w:r>
+            <w:r>
+              <w:rPr>
+                <w:noProof/>
+                <w:webHidden/>
+              </w:rPr>
               <w:fldChar w:fldCharType="separate"/>
             </w:r>
             <w:r>
               <w:rPr>
-                <w:b/>
-                <w:bCs/>
                 <w:noProof/>
                 <w:webHidden/>
               </w:rPr>
-              <w:t>Erreur ! Signet non défini.</w:t>
+              <w:t>8</w:t>
+            </w:r>
+            <w:r>
+              <w:rPr>
+                <w:noProof/>
+                <w:webHidden/>
+              </w:rPr>
+              <w:fldChar w:fldCharType="end"/>
+            </w:r>
+          </w:hyperlink>
+        </w:p>
+        <w:p>
+          <w:pPr>
+            <w:pStyle w:val="TM2"/>
+            <w:tabs>
+              <w:tab w:val="left" w:pos="880"/>
+              <w:tab w:val="right" w:leader="dot" w:pos="9062"/>
+            </w:tabs>
+            <w:rPr>
+              <w:rFonts w:asciiTheme="minorHAnsi" w:eastAsiaTheme="minorEastAsia" w:hAnsiTheme="minorHAnsi"/>
+              <w:noProof/>
+              <w:sz w:val="22"/>
+              <w:lang w:eastAsia="fr-FR"/>
+            </w:rPr>
+          </w:pPr>
+          <w:hyperlink w:anchor="_Toc120724114" w:history="1">
+            <w:r>
+              <w:rPr>
+                <w:rStyle w:val="Lienhypertexte"/>
+                <w:noProof/>
+              </w:rPr>
+              <w:t>2.</w:t>
+            </w:r>
+            <w:r>
+              <w:rPr>
+                <w:rFonts w:asciiTheme="minorHAnsi" w:eastAsiaTheme="minorEastAsia" w:hAnsiTheme="minorHAnsi"/>
+                <w:noProof/>
+                <w:sz w:val="22"/>
+                <w:lang w:eastAsia="fr-FR"/>
+              </w:rPr>
+              <w:tab/>
+            </w:r>
+            <w:r>
+              <w:rPr>
+                <w:rStyle w:val="Lienhypertexte"/>
+                <w:noProof/>
+              </w:rPr>
+              <w:t>Transformée de Fourier Rapide</w:t>
+            </w:r>
+            <w:r>
+              <w:rPr>
+                <w:noProof/>
+                <w:webHidden/>
+              </w:rPr>
+              <w:tab/>
+            </w:r>
+            <w:r>
+              <w:rPr>
+                <w:noProof/>
+                <w:webHidden/>
+              </w:rPr>
+              <w:fldChar w:fldCharType="begin"/>
+            </w:r>
+            <w:r>
+              <w:rPr>
+                <w:noProof/>
+                <w:webHidden/>
+              </w:rPr>
+              <w:instrText xml:space="preserve"> PAGEREF _Toc120724114 \h </w:instrText>
+            </w:r>
+            <w:r>
+              <w:rPr>
+                <w:noProof/>
+                <w:webHidden/>
+              </w:rPr>
+            </w:r>
+            <w:r>
+              <w:rPr>
+                <w:noProof/>
+                <w:webHidden/>
+              </w:rPr>
+              <w:fldChar w:fldCharType="separate"/>
+            </w:r>
+            <w:r>
+              <w:rPr>
+                <w:noProof/>
+                <w:webHidden/>
+              </w:rPr>
+              <w:t>8</w:t>
             </w:r>
             <w:r>
               <w:rPr>
@@ -1131,20 +1295,26 @@
               <w:tab w:val="right" w:leader="dot" w:pos="9062"/>
             </w:tabs>
             <w:rPr>
+              <w:rFonts w:asciiTheme="minorHAnsi" w:eastAsiaTheme="minorEastAsia" w:hAnsiTheme="minorHAnsi"/>
               <w:noProof/>
+              <w:sz w:val="22"/>
+              <w:lang w:eastAsia="fr-FR"/>
             </w:rPr>
           </w:pPr>
-          <w:hyperlink w:anchor="_Toc118820695" w:history="1">
+          <w:hyperlink w:anchor="_Toc120724115" w:history="1">
             <w:r>
               <w:rPr>
                 <w:rStyle w:val="Lienhypertexte"/>
                 <w:noProof/>
               </w:rPr>
-              <w:t>VI.</w:t>
-            </w:r>
-            <w:r>
-              <w:rPr>
-                <w:noProof/>
+              <w:t>V.</w:t>
+            </w:r>
+            <w:r>
+              <w:rPr>
+                <w:rFonts w:asciiTheme="minorHAnsi" w:eastAsiaTheme="minorEastAsia" w:hAnsiTheme="minorHAnsi"/>
+                <w:noProof/>
+                <w:sz w:val="22"/>
+                <w:lang w:eastAsia="fr-FR"/>
               </w:rPr>
               <w:tab/>
             </w:r>
@@ -1153,7 +1323,7 @@
                 <w:rStyle w:val="Lienhypertexte"/>
                 <w:noProof/>
               </w:rPr>
-              <w:t>Conclusion</w:t>
+              <w:t>performance</w:t>
             </w:r>
             <w:r>
               <w:rPr>
@@ -1174,23 +1344,27 @@
                 <w:noProof/>
                 <w:webHidden/>
               </w:rPr>
-              <w:instrText xml:space="preserve"> PAGEREF _Toc118820695 \h </w:instrText>
+              <w:instrText xml:space="preserve"> PAGEREF _Toc120724115 \h </w:instrText>
             </w:r>
             <w:r>
               <w:rPr>
                 <w:noProof/>
                 <w:webHidden/>
               </w:rPr>
+            </w:r>
+            <w:r>
+              <w:rPr>
+                <w:noProof/>
+                <w:webHidden/>
+              </w:rPr>
               <w:fldChar w:fldCharType="separate"/>
             </w:r>
             <w:r>
               <w:rPr>
-                <w:b/>
-                <w:bCs/>
                 <w:noProof/>
                 <w:webHidden/>
               </w:rPr>
-              <w:t>Erreur ! Signet non défini.</w:t>
+              <w:t>9</w:t>
             </w:r>
             <w:r>
               <w:rPr>
@@ -1351,15 +1525,15 @@
       <w:pPr>
         <w:pStyle w:val="Titre1"/>
       </w:pPr>
-      <w:bookmarkStart w:id="0" w:name="_Toc118820687"/>
+      <w:bookmarkStart w:id="0" w:name="_Toc120724106"/>
       <w:r>
         <w:lastRenderedPageBreak/>
         <w:t>Introductio</w:t>
       </w:r>
+      <w:r>
+        <w:t>n</w:t>
+      </w:r>
       <w:bookmarkEnd w:id="0"/>
-      <w:r>
-        <w:t>n</w:t>
-      </w:r>
     </w:p>
     <w:p/>
     <w:p>
@@ -1609,12 +1783,14 @@
       <w:pPr>
         <w:pStyle w:val="Titre1"/>
       </w:pPr>
+      <w:bookmarkStart w:id="1" w:name="_Toc120724107"/>
       <w:r>
         <w:t>Transformée de Fourier Direct</w:t>
       </w:r>
       <w:r>
         <w:t>e</w:t>
       </w:r>
+      <w:bookmarkEnd w:id="1"/>
     </w:p>
     <w:p>
       <w:r>
@@ -1988,20 +2164,24 @@
       <w:pPr>
         <w:pStyle w:val="Titre1"/>
       </w:pPr>
+      <w:bookmarkStart w:id="2" w:name="_Toc120724108"/>
       <w:r>
         <w:t>Optimisation</w:t>
       </w:r>
+      <w:bookmarkEnd w:id="2"/>
     </w:p>
     <w:p>
       <w:pPr>
         <w:pStyle w:val="Titre2"/>
       </w:pPr>
+      <w:bookmarkStart w:id="3" w:name="_Toc120724109"/>
       <w:r>
         <w:t>Transformée</w:t>
       </w:r>
       <w:r>
         <w:t xml:space="preserve"> 1D</w:t>
       </w:r>
+      <w:bookmarkEnd w:id="3"/>
     </w:p>
     <w:p/>
     <w:p>
@@ -2416,10 +2596,167 @@
     <w:p>
       <w:pPr>
         <w:rPr>
-          <w:sz w:val="22"/>
-          <w:szCs w:val="20"/>
-        </w:rPr>
-      </w:pPr>
+          <w:rStyle w:val="TitreCar"/>
+          <w:rFonts w:eastAsiaTheme="minorEastAsia"/>
+        </w:rPr>
+      </w:pPr>
+      <m:oMath>
+        <m:func>
+          <m:funcPr>
+            <m:ctrlPr>
+              <w:rPr>
+                <w:rStyle w:val="TitreCar"/>
+              </w:rPr>
+            </m:ctrlPr>
+          </m:funcPr>
+          <m:fName>
+            <m:r>
+              <m:rPr>
+                <m:sty m:val="p"/>
+              </m:rPr>
+              <w:rPr>
+                <w:rStyle w:val="TitreCar"/>
+              </w:rPr>
+              <m:t xml:space="preserve"> </m:t>
+            </m:r>
+            <m:sSup>
+              <m:sSupPr>
+                <m:ctrlPr>
+                  <w:rPr>
+                    <w:rStyle w:val="TitreCar"/>
+                  </w:rPr>
+                </m:ctrlPr>
+              </m:sSupPr>
+              <m:e>
+                <m:r>
+                  <w:rPr>
+                    <w:rStyle w:val="TitreCar"/>
+                  </w:rPr>
+                  <m:t>e</m:t>
+                </m:r>
+              </m:e>
+              <m:sup>
+                <m:r>
+                  <w:rPr>
+                    <w:rStyle w:val="TitreCar"/>
+                  </w:rPr>
+                  <m:t>-2i*π*x</m:t>
+                </m:r>
+              </m:sup>
+            </m:sSup>
+            <m:r>
+              <m:rPr>
+                <m:sty m:val="p"/>
+              </m:rPr>
+              <w:rPr>
+                <w:rStyle w:val="TitreCar"/>
+              </w:rPr>
+              <m:t xml:space="preserve">= </m:t>
+            </m:r>
+            <m:r>
+              <m:rPr>
+                <m:sty m:val="p"/>
+              </m:rPr>
+              <w:rPr>
+                <w:rStyle w:val="TitreCar"/>
+              </w:rPr>
+              <m:t>cos</m:t>
+            </m:r>
+          </m:fName>
+          <m:e>
+            <m:d>
+              <m:dPr>
+                <m:ctrlPr>
+                  <w:rPr>
+                    <w:rStyle w:val="TitreCar"/>
+                  </w:rPr>
+                </m:ctrlPr>
+              </m:dPr>
+              <m:e>
+                <m:r>
+                  <w:rPr>
+                    <w:rStyle w:val="TitreCar"/>
+                  </w:rPr>
+                  <m:t>-2πx</m:t>
+                </m:r>
+              </m:e>
+            </m:d>
+          </m:e>
+        </m:func>
+        <m:r>
+          <w:rPr>
+            <w:rStyle w:val="TitreCar"/>
+          </w:rPr>
+          <m:t>+i*sin</m:t>
+        </m:r>
+        <m:d>
+          <m:dPr>
+            <m:ctrlPr>
+              <w:rPr>
+                <w:rStyle w:val="TitreCar"/>
+              </w:rPr>
+            </m:ctrlPr>
+          </m:dPr>
+          <m:e>
+            <m:r>
+              <w:rPr>
+                <w:rStyle w:val="TitreCar"/>
+              </w:rPr>
+              <m:t>-2πx</m:t>
+            </m:r>
+          </m:e>
+        </m:d>
+        <m:r>
+          <w:rPr>
+            <w:rStyle w:val="TitreCar"/>
+          </w:rPr>
+          <m:t>=1</m:t>
+        </m:r>
+      </m:oMath>
+      <w:r>
+        <w:t xml:space="preserve"> </w:t>
+      </w:r>
+      <w:proofErr w:type="gramStart"/>
+      <w:r>
+        <w:t>avec</w:t>
+      </w:r>
+      <w:proofErr w:type="gramEnd"/>
+      <w:r>
+        <w:t xml:space="preserve"> </w:t>
+      </w:r>
+      <m:oMath>
+        <m:r>
+          <w:rPr>
+            <w:rFonts w:ascii="Cambria Math" w:hAnsi="Cambria Math"/>
+          </w:rPr>
+          <m:t>x</m:t>
+        </m:r>
+        <m:r>
+          <m:rPr>
+            <m:sty m:val="p"/>
+          </m:rPr>
+          <w:rPr>
+            <w:rFonts w:ascii="Cambria Math" w:hAnsi="Cambria Math"/>
+          </w:rPr>
+          <m:t>∈</m:t>
+        </m:r>
+        <m:r>
+          <w:rPr>
+            <w:rFonts w:ascii="Cambria Math" w:hAnsi="Cambria Math"/>
+          </w:rPr>
+          <m:t>N</m:t>
+        </m:r>
+      </m:oMath>
+      <w:r>
+        <w:t>, pour trouver ce résultat on se réfère au cercle trigonométrique et à la formule d’Euler.</w:t>
+      </w:r>
+      <w:r>
+        <w:rPr>
+          <w:rFonts w:eastAsiaTheme="minorEastAsia"/>
+          <w:w w:val="80"/>
+        </w:rPr>
+        <w:t xml:space="preserve"> </w:t>
+      </w:r>
       <w:r>
         <w:rPr>
           <w:noProof/>
@@ -2547,163 +2884,191 @@
     </w:p>
     <w:p>
       <w:pPr>
-        <w:jc w:val="center"/>
+        <w:pStyle w:val="Titre"/>
         <w:rPr>
           <w:rStyle w:val="TitreCar"/>
+          <w:i/>
+        </w:rPr>
+      </w:pPr>
+      <m:oMathPara>
+        <m:oMath>
+          <m:sSup>
+            <m:sSupPr>
+              <m:ctrlPr>
+                <w:rPr>
+                  <w:rStyle w:val="TitreCar"/>
+                  <w:i/>
+                </w:rPr>
+              </m:ctrlPr>
+            </m:sSupPr>
+            <m:e>
+              <m:r>
+                <w:rPr>
+                  <w:rStyle w:val="TitreCar"/>
+                </w:rPr>
+                <m:t>e</m:t>
+              </m:r>
+            </m:e>
+            <m:sup>
+              <m:r>
+                <w:rPr>
+                  <w:rStyle w:val="TitreCar"/>
+                </w:rPr>
+                <m:t>-</m:t>
+              </m:r>
+              <m:r>
+                <w:rPr>
+                  <w:rStyle w:val="TitreCar"/>
+                </w:rPr>
+                <m:t>iπ</m:t>
+              </m:r>
+            </m:sup>
+          </m:sSup>
+          <m:r>
+            <w:rPr>
+              <w:rStyle w:val="TitreCar"/>
+            </w:rPr>
+            <m:t>=</m:t>
+          </m:r>
+          <m:func>
+            <m:funcPr>
+              <m:ctrlPr>
+                <w:rPr>
+                  <w:rStyle w:val="TitreCar"/>
+                  <w:i/>
+                </w:rPr>
+              </m:ctrlPr>
+            </m:funcPr>
+            <m:fName>
+              <m:r>
+                <w:rPr>
+                  <w:rStyle w:val="TitreCar"/>
+                </w:rPr>
+                <m:t>cos</m:t>
+              </m:r>
+            </m:fName>
+            <m:e>
+              <m:d>
+                <m:dPr>
+                  <m:ctrlPr>
+                    <w:rPr>
+                      <w:rStyle w:val="TitreCar"/>
+                      <w:i/>
+                    </w:rPr>
+                  </m:ctrlPr>
+                </m:dPr>
+                <m:e>
+                  <m:r>
+                    <w:rPr>
+                      <w:rStyle w:val="TitreCar"/>
+                    </w:rPr>
+                    <m:t>π</m:t>
+                  </m:r>
+                </m:e>
+              </m:d>
+            </m:e>
+          </m:func>
+          <m:r>
+            <w:rPr>
+              <w:rStyle w:val="TitreCar"/>
+            </w:rPr>
+            <m:t>+</m:t>
+          </m:r>
+          <m:r>
+            <w:rPr>
+              <w:rStyle w:val="TitreCar"/>
+            </w:rPr>
+            <m:t>i</m:t>
+          </m:r>
+          <m:r>
+            <w:rPr>
+              <w:rStyle w:val="TitreCar"/>
+            </w:rPr>
+            <m:t>*</m:t>
+          </m:r>
+          <m:func>
+            <m:funcPr>
+              <m:ctrlPr>
+                <w:rPr>
+                  <w:rStyle w:val="TitreCar"/>
+                  <w:i/>
+                </w:rPr>
+              </m:ctrlPr>
+            </m:funcPr>
+            <m:fName>
+              <m:r>
+                <w:rPr>
+                  <w:rStyle w:val="TitreCar"/>
+                </w:rPr>
+                <m:t>sin</m:t>
+              </m:r>
+            </m:fName>
+            <m:e>
+              <m:d>
+                <m:dPr>
+                  <m:ctrlPr>
+                    <w:rPr>
+                      <w:rStyle w:val="TitreCar"/>
+                      <w:i/>
+                    </w:rPr>
+                  </m:ctrlPr>
+                </m:dPr>
+                <m:e>
+                  <m:r>
+                    <w:rPr>
+                      <w:rStyle w:val="TitreCar"/>
+                    </w:rPr>
+                    <m:t>π</m:t>
+                  </m:r>
+                </m:e>
+              </m:d>
+            </m:e>
+          </m:func>
+          <m:r>
+            <w:rPr>
+              <w:rStyle w:val="TitreCar"/>
+            </w:rPr>
+            <m:t>= -1+0= -1</m:t>
+          </m:r>
+        </m:oMath>
+      </m:oMathPara>
+    </w:p>
+    <w:p>
+      <w:pPr>
+        <w:rPr>
           <w:rFonts w:eastAsiaTheme="minorEastAsia"/>
         </w:rPr>
       </w:pPr>
-      <m:oMath>
-        <m:sSup>
-          <m:sSupPr>
-            <m:ctrlPr>
-              <w:rPr>
-                <w:rFonts w:ascii="Cambria Math" w:hAnsi="Cambria Math"/>
-                <w:i/>
-              </w:rPr>
-            </m:ctrlPr>
-          </m:sSupPr>
-          <m:e>
-            <m:r>
-              <w:rPr>
-                <w:rFonts w:ascii="Cambria Math" w:hAnsi="Cambria Math"/>
-              </w:rPr>
-              <m:t>e</m:t>
-            </m:r>
-          </m:e>
-          <m:sup>
-            <m:r>
-              <w:rPr>
-                <w:rFonts w:ascii="Cambria Math" w:hAnsi="Cambria Math"/>
-              </w:rPr>
-              <m:t>-2i*π*x</m:t>
-            </m:r>
-          </m:sup>
-        </m:sSup>
-      </m:oMath>
-      <w:r>
-        <w:rPr>
-          <w:rStyle w:val="TitreCar"/>
-        </w:rPr>
-        <w:t xml:space="preserve"> </w:t>
-      </w:r>
-      <w:r>
-        <w:rPr>
-          <w:rStyle w:val="TitreCar"/>
-        </w:rPr>
-        <w:t>=</w:t>
-      </w:r>
-      <w:r>
-        <w:rPr>
-          <w:rStyle w:val="TitreCar"/>
-        </w:rPr>
-        <w:t xml:space="preserve"> 1 avec </w:t>
-      </w:r>
-      <m:oMath>
-        <m:r>
-          <w:rPr>
-            <w:rStyle w:val="TitreCar"/>
-          </w:rPr>
-          <m:t>x ∈N</m:t>
-        </m:r>
-        <m:r>
-          <w:rPr>
-            <w:rStyle w:val="TitreCar"/>
-          </w:rPr>
-          <m:t xml:space="preserve"> </m:t>
-        </m:r>
-      </m:oMath>
-    </w:p>
-    <w:p>
-      <w:pPr>
-        <w:jc w:val="center"/>
+      <w:r>
         <w:rPr>
           <w:rFonts w:eastAsiaTheme="minorEastAsia"/>
         </w:rPr>
-      </w:pPr>
-      <m:oMath>
-        <m:sSup>
-          <m:sSupPr>
-            <m:ctrlPr>
-              <w:rPr>
-                <w:rFonts w:ascii="Cambria Math" w:hAnsi="Cambria Math"/>
-                <w:i/>
-              </w:rPr>
-            </m:ctrlPr>
-          </m:sSupPr>
-          <m:e>
-            <m:r>
-              <w:rPr>
-                <w:rFonts w:ascii="Cambria Math" w:hAnsi="Cambria Math"/>
-              </w:rPr>
-              <m:t>e</m:t>
-            </m:r>
-          </m:e>
-          <m:sup>
-            <m:r>
-              <w:rPr>
-                <w:rFonts w:ascii="Cambria Math" w:hAnsi="Cambria Math"/>
-              </w:rPr>
-              <m:t>-iπ</m:t>
-            </m:r>
-          </m:sup>
-        </m:sSup>
-      </m:oMath>
-      <w:r>
-        <w:rPr>
-          <w:rStyle w:val="TitreCar"/>
-        </w:rPr>
-        <w:t xml:space="preserve"> = </w:t>
-      </w:r>
-      <m:oMath>
-        <m:r>
-          <m:rPr>
-            <m:sty m:val="p"/>
-          </m:rPr>
-          <w:rPr>
-            <w:rStyle w:val="TitreCar"/>
-          </w:rPr>
-          <m:t>-1</m:t>
-        </m:r>
-      </m:oMath>
-    </w:p>
-    <w:p>
-      <w:pPr>
+        <w:t>Maintenant que nous avons simplifier le problème nous pouvons passer à l’implémentation</w:t>
+      </w:r>
+      <w:r>
         <w:rPr>
           <w:rFonts w:eastAsiaTheme="minorEastAsia"/>
         </w:rPr>
-      </w:pPr>
-      <w:r>
+        <w:t>. L’avantage de la représentation mathématique que nous avons est qu’elle laisse bien voir un algorithme récursif.</w:t>
+      </w:r>
+    </w:p>
+    <w:p>
+      <w:pPr>
         <w:rPr>
           <w:rFonts w:eastAsiaTheme="minorEastAsia"/>
         </w:rPr>
-        <w:t>Maintenant que nous avons simplifier le problème nous pouvons passer à l’implémentation</w:t>
-      </w:r>
-      <w:r>
+      </w:pPr>
+    </w:p>
+    <w:p>
+      <w:pPr>
         <w:rPr>
           <w:rFonts w:eastAsiaTheme="minorEastAsia"/>
         </w:rPr>
-        <w:t>. L’avantage de la représentation mathématique que nous avons est qu’elle laisse bien voir un algorithme récursif.</w:t>
-      </w:r>
-    </w:p>
-    <w:p>
-      <w:pPr>
-        <w:rPr>
-          <w:rFonts w:eastAsiaTheme="minorEastAsia"/>
-        </w:rPr>
-      </w:pPr>
-    </w:p>
-    <w:p>
-      <w:pPr>
-        <w:rPr>
-          <w:rFonts w:eastAsiaTheme="minorEastAsia"/>
-        </w:rPr>
       </w:pPr>
       <w:r>
         <w:rPr>
           <w:noProof/>
         </w:rPr>
-        <w:lastRenderedPageBreak/>
         <w:drawing>
           <wp:anchor distT="0" distB="0" distL="114300" distR="114300" simplePos="0" relativeHeight="251672576" behindDoc="1" locked="0" layoutInCell="1" allowOverlap="1" wp14:anchorId="4D3D2AEF" wp14:editId="4CE6EE19">
             <wp:simplePos x="0" y="0"/>
@@ -2956,12 +3321,14 @@
           <w:rFonts w:eastAsiaTheme="minorEastAsia"/>
         </w:rPr>
       </w:pPr>
+      <w:bookmarkStart w:id="4" w:name="_Toc120724110"/>
       <w:r>
         <w:rPr>
           <w:rFonts w:eastAsiaTheme="minorEastAsia"/>
         </w:rPr>
         <w:t>Inverse</w:t>
       </w:r>
+      <w:bookmarkEnd w:id="4"/>
     </w:p>
     <w:p/>
     <w:p>
@@ -2969,6 +3336,7 @@
         <w:rPr>
           <w:noProof/>
         </w:rPr>
+        <w:lastRenderedPageBreak/>
         <w:drawing>
           <wp:anchor distT="0" distB="0" distL="114300" distR="114300" simplePos="0" relativeHeight="251674624" behindDoc="1" locked="0" layoutInCell="1" allowOverlap="1" wp14:anchorId="24D893F5" wp14:editId="0872405A">
             <wp:simplePos x="0" y="0"/>
@@ -3038,11 +3406,11 @@
           <w:rFonts w:eastAsiaTheme="minorHAnsi"/>
         </w:rPr>
       </w:pPr>
+      <w:bookmarkStart w:id="5" w:name="_Toc120724111"/>
       <w:r>
         <w:rPr>
           <w:rFonts w:eastAsiaTheme="minorEastAsia"/>
         </w:rPr>
-        <w:lastRenderedPageBreak/>
         <w:t>Transformée</w:t>
       </w:r>
       <w:r>
@@ -3051,6 +3419,7 @@
         </w:rPr>
         <w:t xml:space="preserve"> 2D</w:t>
       </w:r>
+      <w:bookmarkEnd w:id="5"/>
     </w:p>
     <w:p/>
     <w:p>
@@ -3143,9 +3512,11 @@
       <w:pPr>
         <w:pStyle w:val="Titre1"/>
       </w:pPr>
+      <w:bookmarkStart w:id="6" w:name="_Toc120724112"/>
       <w:r>
         <w:t>Complexité</w:t>
       </w:r>
+      <w:bookmarkEnd w:id="6"/>
     </w:p>
     <w:p>
       <w:pPr>
@@ -3155,9 +3526,11 @@
           <w:numId w:val="9"/>
         </w:numPr>
       </w:pPr>
+      <w:bookmarkStart w:id="7" w:name="_Toc120724113"/>
       <w:r>
         <w:t>Transformée de Fourier directe</w:t>
       </w:r>
+      <w:bookmarkEnd w:id="7"/>
     </w:p>
     <w:p/>
     <w:p>
@@ -3239,10 +3612,11 @@
       <w:pPr>
         <w:pStyle w:val="Titre2"/>
       </w:pPr>
-      <w:r>
-        <w:lastRenderedPageBreak/>
+      <w:bookmarkStart w:id="8" w:name="_Toc120724114"/>
+      <w:r>
         <w:t>Transformée de Fourier Rapide</w:t>
       </w:r>
+      <w:bookmarkEnd w:id="8"/>
     </w:p>
     <w:p/>
     <w:p>
@@ -3702,17 +4076,7 @@
                     <w:rStyle w:val="TitreCar"/>
                     <w:szCs w:val="24"/>
                   </w:rPr>
-                  <m:t>2*</m:t>
-                </m:r>
-                <m:r>
-                  <m:rPr>
-                    <m:sty m:val="p"/>
-                  </m:rPr>
-                  <w:rPr>
-                    <w:rStyle w:val="TitreCar"/>
-                    <w:szCs w:val="24"/>
-                  </w:rPr>
-                  <m:t>f</m:t>
+                  <m:t>2*f</m:t>
                 </m:r>
                 <m:d>
                   <m:dPr>
@@ -3785,27 +4149,7 @@
                     <w:rStyle w:val="TitreCar"/>
                     <w:szCs w:val="24"/>
                   </w:rPr>
-                  <m:t xml:space="preserve">= </m:t>
-                </m:r>
-                <m:r>
-                  <m:rPr>
-                    <m:sty m:val="p"/>
-                  </m:rPr>
-                  <w:rPr>
-                    <w:rStyle w:val="TitreCar"/>
-                    <w:szCs w:val="24"/>
-                  </w:rPr>
-                  <m:t>4</m:t>
-                </m:r>
-                <m:r>
-                  <m:rPr>
-                    <m:sty m:val="p"/>
-                  </m:rPr>
-                  <w:rPr>
-                    <w:rStyle w:val="TitreCar"/>
-                    <w:szCs w:val="24"/>
-                  </w:rPr>
-                  <m:t xml:space="preserve"> * f</m:t>
+                  <m:t>= 4 * f</m:t>
                 </m:r>
                 <m:d>
                   <m:dPr>
@@ -3890,17 +4234,7 @@
                     <w:rStyle w:val="TitreCar"/>
                     <w:szCs w:val="24"/>
                   </w:rPr>
-                  <m:t>4*</m:t>
-                </m:r>
-                <m:r>
-                  <m:rPr>
-                    <m:sty m:val="p"/>
-                  </m:rPr>
-                  <w:rPr>
-                    <w:rStyle w:val="TitreCar"/>
-                    <w:szCs w:val="24"/>
-                  </w:rPr>
-                  <m:t>f</m:t>
+                  <m:t>4*f</m:t>
                 </m:r>
                 <m:d>
                   <m:dPr>
@@ -3971,27 +4305,7 @@
                     <w:rStyle w:val="TitreCar"/>
                     <w:szCs w:val="24"/>
                   </w:rPr>
-                  <m:t xml:space="preserve">= </m:t>
-                </m:r>
-                <m:r>
-                  <m:rPr>
-                    <m:sty m:val="p"/>
-                  </m:rPr>
-                  <w:rPr>
-                    <w:rStyle w:val="TitreCar"/>
-                    <w:szCs w:val="24"/>
-                  </w:rPr>
-                  <m:t>8</m:t>
-                </m:r>
-                <m:r>
-                  <m:rPr>
-                    <m:sty m:val="p"/>
-                  </m:rPr>
-                  <w:rPr>
-                    <w:rStyle w:val="TitreCar"/>
-                    <w:szCs w:val="24"/>
-                  </w:rPr>
-                  <m:t xml:space="preserve"> * f</m:t>
+                  <m:t>= 8 * f</m:t>
                 </m:r>
                 <m:d>
                   <m:dPr>
@@ -4084,17 +4398,7 @@
                     <w:rStyle w:val="TitreCar"/>
                     <w:szCs w:val="24"/>
                   </w:rPr>
-                  <m:t>8*</m:t>
-                </m:r>
-                <m:r>
-                  <m:rPr>
-                    <m:sty m:val="p"/>
-                  </m:rPr>
-                  <w:rPr>
-                    <w:rStyle w:val="TitreCar"/>
-                    <w:szCs w:val="24"/>
-                  </w:rPr>
-                  <m:t>f</m:t>
+                  <m:t>8*f</m:t>
                 </m:r>
                 <m:d>
                   <m:dPr>
@@ -4167,27 +4471,7 @@
                     <w:rStyle w:val="TitreCar"/>
                     <w:szCs w:val="24"/>
                   </w:rPr>
-                  <m:t xml:space="preserve">= </m:t>
-                </m:r>
-                <m:r>
-                  <m:rPr>
-                    <m:sty m:val="p"/>
-                  </m:rPr>
-                  <w:rPr>
-                    <w:rStyle w:val="TitreCar"/>
-                    <w:szCs w:val="24"/>
-                  </w:rPr>
-                  <m:t>16</m:t>
-                </m:r>
-                <m:r>
-                  <m:rPr>
-                    <m:sty m:val="p"/>
-                  </m:rPr>
-                  <w:rPr>
-                    <w:rStyle w:val="TitreCar"/>
-                    <w:szCs w:val="24"/>
-                  </w:rPr>
-                  <m:t>* f</m:t>
+                  <m:t>= 16* f</m:t>
                 </m:r>
                 <m:d>
                   <m:dPr>
@@ -4355,17 +4639,7 @@
                     <w:rStyle w:val="TitreCar"/>
                     <w:szCs w:val="24"/>
                   </w:rPr>
-                  <m:t>*</m:t>
-                </m:r>
-                <m:r>
-                  <m:rPr>
-                    <m:sty m:val="p"/>
-                  </m:rPr>
-                  <w:rPr>
-                    <w:rStyle w:val="TitreCar"/>
-                    <w:szCs w:val="24"/>
-                  </w:rPr>
-                  <m:t>f(</m:t>
+                  <m:t>*f(</m:t>
                 </m:r>
                 <m:r>
                   <w:rPr>
@@ -4417,27 +4691,7 @@
                     <w:rStyle w:val="TitreCar"/>
                     <w:szCs w:val="24"/>
                   </w:rPr>
-                  <m:t xml:space="preserve">= </m:t>
-                </m:r>
-                <m:r>
-                  <m:rPr>
-                    <m:sty m:val="p"/>
-                  </m:rPr>
-                  <w:rPr>
-                    <w:rStyle w:val="TitreCar"/>
-                    <w:szCs w:val="24"/>
-                  </w:rPr>
-                  <m:t>N</m:t>
-                </m:r>
-                <m:r>
-                  <m:rPr>
-                    <m:sty m:val="p"/>
-                  </m:rPr>
-                  <w:rPr>
-                    <w:rStyle w:val="TitreCar"/>
-                    <w:szCs w:val="24"/>
-                  </w:rPr>
-                  <m:t xml:space="preserve"> * f(</m:t>
+                  <m:t>= N * f(</m:t>
                 </m:r>
                 <m:r>
                   <w:rPr>
@@ -4701,17 +4955,7 @@
             <w:rStyle w:val="TitreCar"/>
             <w:sz w:val="22"/>
           </w:rPr>
-          <m:t xml:space="preserve">+ </m:t>
-        </m:r>
-        <m:r>
-          <m:rPr>
-            <m:sty m:val="p"/>
-          </m:rPr>
-          <w:rPr>
-            <w:rStyle w:val="TitreCar"/>
-            <w:sz w:val="22"/>
-          </w:rPr>
-          <m:t>N</m:t>
+          <m:t>+ N</m:t>
         </m:r>
         <m:r>
           <w:rPr>
@@ -4868,27 +5112,7 @@
             <w:rStyle w:val="TitreCar"/>
             <w:sz w:val="22"/>
           </w:rPr>
-          <m:t>+ N</m:t>
-        </m:r>
-        <m:r>
-          <m:rPr>
-            <m:sty m:val="p"/>
-          </m:rPr>
-          <w:rPr>
-            <w:rStyle w:val="TitreCar"/>
-            <w:sz w:val="22"/>
-          </w:rPr>
-          <m:t>→</m:t>
-        </m:r>
-        <m:r>
-          <m:rPr>
-            <m:sty m:val="p"/>
-          </m:rPr>
-          <w:rPr>
-            <w:rStyle w:val="TitreCar"/>
-            <w:sz w:val="22"/>
-          </w:rPr>
-          <m:t>4*f</m:t>
+          <m:t>+ N→4*f</m:t>
         </m:r>
         <m:d>
           <m:dPr>
@@ -5070,6 +5294,7 @@
           <w:noProof/>
           <w:szCs w:val="24"/>
         </w:rPr>
+        <w:lastRenderedPageBreak/>
         <w:t>La récursivité se fera n fois jusqu’à ce que le dénominateur soit égale à N.</w:t>
       </w:r>
     </w:p>
@@ -5136,16 +5361,7 @@
           <w:rPr>
             <w:rStyle w:val="TitreCar"/>
           </w:rPr>
-          <m:t>=n*</m:t>
-        </m:r>
-        <m:r>
-          <m:rPr>
-            <m:sty m:val="p"/>
-          </m:rPr>
-          <w:rPr>
-            <w:rStyle w:val="TitreCar"/>
-          </w:rPr>
-          <m:t>N+N=N</m:t>
+          <m:t>=n*N+N=N</m:t>
         </m:r>
         <m:d>
           <m:dPr>
@@ -5251,9 +5467,11 @@
       <w:pPr>
         <w:pStyle w:val="Titre1"/>
       </w:pPr>
+      <w:bookmarkStart w:id="9" w:name="_Toc120724115"/>
       <w:r>
         <w:t>performance</w:t>
       </w:r>
+      <w:bookmarkEnd w:id="9"/>
     </w:p>
     <w:p/>
     <w:p>
@@ -5321,13 +5539,7 @@
         <w:t>e</w:t>
       </w:r>
       <w:r>
-        <w:t xml:space="preserve"> le temps que l’algorithme va mettre pour s’exécuter </w:t>
-      </w:r>
-      <w:r>
-        <w:t>sur une image</w:t>
-      </w:r>
-      <w:r>
-        <w:t>. Pour cela nous utilisons la bibliothèque « time ».</w:t>
+        <w:t xml:space="preserve"> le temps que l’algorithme va mettre pour s’exécuter sur une image. Pour cela nous utilisons la bibliothèque « time ».</w:t>
       </w:r>
     </w:p>
     <w:p>
@@ -5340,7 +5552,6 @@
         <w:ind w:firstLine="360"/>
       </w:pPr>
       <w:r>
-        <w:lastRenderedPageBreak/>
         <w:t xml:space="preserve">Nous avons testé les deux algorithmes sur une image de taille 128 * 128. On voit donc bien que la transformée de Fourier rapide est nettement plus rapide que la directe. Cela montre donc que la complexité de la FFT est bien inférieure à la directe. </w:t>
       </w:r>
     </w:p>
@@ -5412,31 +5623,17 @@
               <w:pStyle w:val="Pieddepage"/>
               <w:jc w:val="center"/>
               <w:rPr>
-                <w:color w:val="2F5496" w:themeColor="accent1" w:themeShade="BF"/>
-              </w:rPr>
-            </w:pPr>
-            <w:r>
-              <w:rPr>
-                <w:color w:val="2F5496" w:themeColor="accent1" w:themeShade="BF"/>
-              </w:rPr>
-              <w:t xml:space="preserve">Page </w:t>
-            </w:r>
-            <w:r>
-              <w:rPr>
                 <w:b/>
                 <w:bCs/>
                 <w:color w:val="2F5496" w:themeColor="accent1" w:themeShade="BF"/>
                 <w:szCs w:val="24"/>
               </w:rPr>
-              <w:fldChar w:fldCharType="begin"/>
-            </w:r>
-            <w:r>
-              <w:rPr>
-                <w:b/>
-                <w:bCs/>
+            </w:pPr>
+            <w:r>
+              <w:rPr>
                 <w:color w:val="2F5496" w:themeColor="accent1" w:themeShade="BF"/>
               </w:rPr>
-              <w:instrText>PAGE</w:instrText>
+              <w:t xml:space="preserve">Page </w:t>
             </w:r>
             <w:r>
               <w:rPr>
@@ -5445,7 +5642,15 @@
                 <w:color w:val="2F5496" w:themeColor="accent1" w:themeShade="BF"/>
                 <w:szCs w:val="24"/>
               </w:rPr>
-              <w:fldChar w:fldCharType="separate"/>
+              <w:fldChar w:fldCharType="begin"/>
+            </w:r>
+            <w:r>
+              <w:rPr>
+                <w:b/>
+                <w:bCs/>
+                <w:color w:val="2F5496" w:themeColor="accent1" w:themeShade="BF"/>
+              </w:rPr>
+              <w:instrText>PAGE</w:instrText>
             </w:r>
             <w:r>
               <w:rPr>
@@ -5454,7 +5659,7 @@
                 <w:color w:val="2F5496" w:themeColor="accent1" w:themeShade="BF"/>
                 <w:szCs w:val="24"/>
               </w:rPr>
-              <w:t>1</w:t>
+              <w:fldChar w:fldCharType="separate"/>
             </w:r>
             <w:r>
               <w:rPr>
@@ -5463,13 +5668,7 @@
                 <w:color w:val="2F5496" w:themeColor="accent1" w:themeShade="BF"/>
                 <w:szCs w:val="24"/>
               </w:rPr>
-              <w:fldChar w:fldCharType="end"/>
-            </w:r>
-            <w:r>
-              <w:rPr>
-                <w:color w:val="2F5496" w:themeColor="accent1" w:themeShade="BF"/>
-              </w:rPr>
-              <w:t xml:space="preserve"> sur </w:t>
+              <w:t>1</w:t>
             </w:r>
             <w:r>
               <w:rPr>
@@ -5478,8 +5677,31 @@
                 <w:color w:val="2F5496" w:themeColor="accent1" w:themeShade="BF"/>
                 <w:szCs w:val="24"/>
               </w:rPr>
-              <w:t>6</w:t>
-            </w:r>
+              <w:fldChar w:fldCharType="end"/>
+            </w:r>
+            <w:r>
+              <w:rPr>
+                <w:color w:val="2F5496" w:themeColor="accent1" w:themeShade="BF"/>
+              </w:rPr>
+              <w:t xml:space="preserve"> sur </w:t>
+            </w:r>
+            <w:r>
+              <w:rPr>
+                <w:b/>
+                <w:bCs/>
+                <w:color w:val="2F5496" w:themeColor="accent1" w:themeShade="BF"/>
+                <w:szCs w:val="24"/>
+              </w:rPr>
+              <w:t>8</w:t>
+            </w:r>
+          </w:p>
+          <w:p>
+            <w:pPr>
+              <w:pStyle w:val="Pieddepage"/>
+              <w:rPr>
+                <w:color w:val="2F5496" w:themeColor="accent1" w:themeShade="BF"/>
+              </w:rPr>
+            </w:pPr>
           </w:p>
         </w:sdtContent>
       </w:sdt>
@@ -6914,6 +7136,7 @@
   <w:style w:type="character" w:default="1" w:styleId="Policepardfaut">
     <w:name w:val="Default Paragraph Font"/>
     <w:uiPriority w:val="1"/>
+    <w:semiHidden/>
     <w:unhideWhenUsed/>
   </w:style>
   <w:style w:type="table" w:default="1" w:styleId="TableauNormal">
@@ -7359,6 +7582,7 @@
     <w:rsidRoot w:val="007130FB"/>
     <w:rsid w:val="000C7782"/>
     <w:rsid w:val="003C5AB7"/>
+    <w:rsid w:val="006E02E9"/>
     <w:rsid w:val="006E7C7E"/>
     <w:rsid w:val="007130FB"/>
     <w:rsid w:val="008A7C35"/>

--- a/Compte rendu.docx
+++ b/Compte rendu.docx
@@ -4,6 +4,11 @@
   <w:body>
     <w:sdt>
       <w:sdtPr>
+        <w:rPr>
+          <w:rFonts w:ascii="Arial" w:eastAsiaTheme="minorHAnsi" w:hAnsi="Arial"/>
+          <w:sz w:val="24"/>
+          <w:lang w:eastAsia="en-US"/>
+        </w:rPr>
         <w:id w:val="-622620441"/>
         <w:docPartObj>
           <w:docPartGallery w:val="Cover Pages"/>
@@ -12,9 +17,7 @@
       </w:sdtPr>
       <w:sdtEndPr>
         <w:rPr>
-          <w:rFonts w:ascii="Arial" w:eastAsiaTheme="minorHAnsi" w:hAnsi="Arial" w:cs="Arial"/>
-          <w:sz w:val="24"/>
-          <w:lang w:eastAsia="en-US"/>
+          <w:rFonts w:cs="Arial"/>
         </w:rPr>
       </w:sdtEndPr>
       <w:sdtContent>
@@ -5318,7 +5321,7 @@
         <w:t xml:space="preserve"> </w:t>
       </w:r>
       <w:r>
-        <w:t>pour des tableaux de tailles de ta</w:t>
+        <w:t>pour des tableaux de ta</w:t>
       </w:r>
       <w:r>
         <w:t>ille</w:t>
@@ -5366,7 +5369,13 @@
         <w:t xml:space="preserve"> </w:t>
       </w:r>
       <w:r>
-        <w:t>Dans un premier temps nous construirons la fonction pour des tableaux à 1 dimension. Puis nous généraliserons à deux dimensions en ce reposant sur la 1D.</w:t>
+        <w:t xml:space="preserve">Dans un premier temps nous construirons la fonction pour des tableaux à </w:t>
+      </w:r>
+      <w:r>
+        <w:t>une</w:t>
+      </w:r>
+      <w:r>
+        <w:t xml:space="preserve"> dimension. Puis nous généraliserons à deux dimensions en ce reposant sur la 1D.</w:t>
       </w:r>
     </w:p>
     <w:p/>
@@ -5593,7 +5602,7 @@
                     <m:fPr>
                       <m:ctrlPr>
                         <w:rPr>
-                          <w:rFonts w:ascii="Cambria Math"/>
+                          <w:rFonts w:ascii="Cambria Math" w:hAnsi="Cambria Math"/>
                           <w:sz w:val="28"/>
                           <w:szCs w:val="24"/>
                         </w:rPr>
@@ -5606,15 +5615,7 @@
                           <w:sz w:val="28"/>
                           <w:szCs w:val="24"/>
                         </w:rPr>
-                        <m:t>-2*</m:t>
-                      </m:r>
-                      <m:r>
-                        <w:rPr>
-                          <w:rFonts w:ascii="Cambria Math" w:hAnsi="Cambria Math"/>
-                          <w:sz w:val="28"/>
-                          <w:szCs w:val="24"/>
-                        </w:rPr>
-                        <m:t>i*</m:t>
+                        <m:t>-2*i*</m:t>
                       </m:r>
                       <m:r>
                         <m:rPr>
@@ -5889,7 +5890,7 @@
     </w:p>
     <w:p>
       <w:r>
-        <w:t>Nous pouvons séparer la somme en deux sommes afin d’avoir les éléments pairs d’un coté et impairs de l’autre côté ce qui donne :</w:t>
+        <w:t>Nous pouvons séparer la somme en deux sommes afin d’avoir les éléments pairs d’un coté et impairs ce qui donne :</w:t>
       </w:r>
     </w:p>
     <w:p>
@@ -6081,7 +6082,7 @@
                     <m:fPr>
                       <m:ctrlPr>
                         <w:rPr>
-                          <w:rFonts w:ascii="Cambria Math"/>
+                          <w:rFonts w:ascii="Cambria Math" w:hAnsi="Cambria Math"/>
                           <w:sz w:val="28"/>
                           <w:szCs w:val="24"/>
                         </w:rPr>
@@ -6094,15 +6095,7 @@
                           <w:sz w:val="28"/>
                           <w:szCs w:val="24"/>
                         </w:rPr>
-                        <m:t>-2*</m:t>
-                      </m:r>
-                      <m:r>
-                        <w:rPr>
-                          <w:rFonts w:ascii="Cambria Math" w:hAnsi="Cambria Math"/>
-                          <w:sz w:val="28"/>
-                          <w:szCs w:val="24"/>
-                        </w:rPr>
-                        <m:t>i*</m:t>
+                        <m:t>-2*i*</m:t>
                       </m:r>
                       <m:r>
                         <m:rPr>
@@ -6146,18 +6139,7 @@
                           <w:sz w:val="28"/>
                           <w:szCs w:val="24"/>
                         </w:rPr>
-                        <m:t>*</m:t>
-                      </m:r>
-                      <m:r>
-                        <m:rPr>
-                          <m:sty m:val="p"/>
-                        </m:rPr>
-                        <w:rPr>
-                          <w:rFonts w:ascii="Cambria Math" w:hAnsi="Cambria Math" w:cs="Cambria Math"/>
-                          <w:sz w:val="28"/>
-                          <w:szCs w:val="24"/>
-                        </w:rPr>
-                        <m:t>x</m:t>
+                        <m:t>*x</m:t>
                       </m:r>
                     </m:num>
                     <m:den>
@@ -6342,15 +6324,7 @@
                       <w:sz w:val="28"/>
                       <w:szCs w:val="24"/>
                     </w:rPr>
-                    <m:t>2</m:t>
-                  </m:r>
-                  <m:r>
-                    <w:rPr>
-                      <w:rFonts w:ascii="Cambria Math" w:hAnsi="Cambria Math"/>
-                      <w:sz w:val="28"/>
-                      <w:szCs w:val="24"/>
-                    </w:rPr>
-                    <m:t>x</m:t>
+                    <m:t>2x</m:t>
                   </m:r>
                 </m:e>
               </m:d>
@@ -6372,15 +6346,7 @@
                       <w:sz w:val="28"/>
                       <w:szCs w:val="24"/>
                     </w:rPr>
-                    <m:t>*</m:t>
-                  </m:r>
-                  <m:r>
-                    <w:rPr>
-                      <w:rFonts w:ascii="Cambria Math" w:hAnsi="Cambria Math"/>
-                      <w:sz w:val="28"/>
-                      <w:szCs w:val="24"/>
-                    </w:rPr>
-                    <m:t>e</m:t>
+                    <m:t>*e</m:t>
                   </m:r>
                 </m:e>
                 <m:sup>
@@ -6541,23 +6507,7 @@
                       <w:sz w:val="28"/>
                       <w:szCs w:val="24"/>
                     </w:rPr>
-                    <m:t>2</m:t>
-                  </m:r>
-                  <m:r>
-                    <w:rPr>
-                      <w:rFonts w:ascii="Cambria Math" w:hAnsi="Cambria Math"/>
-                      <w:sz w:val="28"/>
-                      <w:szCs w:val="24"/>
-                    </w:rPr>
-                    <m:t>x</m:t>
-                  </m:r>
-                  <m:r>
-                    <w:rPr>
-                      <w:rFonts w:ascii="Cambria Math" w:hAnsi="Cambria Math"/>
-                      <w:sz w:val="28"/>
-                      <w:szCs w:val="24"/>
-                    </w:rPr>
-                    <m:t>+1</m:t>
+                    <m:t>2x+1</m:t>
                   </m:r>
                 </m:e>
               </m:d>
@@ -6597,39 +6547,7 @@
                       <w:sz w:val="28"/>
                       <w:szCs w:val="24"/>
                     </w:rPr>
-                    <m:t>-2i*π*</m:t>
-                  </m:r>
-                  <m:r>
-                    <w:rPr>
-                      <w:rFonts w:ascii="Cambria Math" w:hAnsi="Cambria Math"/>
-                      <w:sz w:val="28"/>
-                      <w:szCs w:val="24"/>
-                    </w:rPr>
-                    <m:t>(</m:t>
-                  </m:r>
-                  <m:r>
-                    <w:rPr>
-                      <w:rFonts w:ascii="Cambria Math" w:hAnsi="Cambria Math"/>
-                      <w:sz w:val="28"/>
-                      <w:szCs w:val="24"/>
-                    </w:rPr>
-                    <m:t>2x</m:t>
-                  </m:r>
-                  <m:r>
-                    <w:rPr>
-                      <w:rFonts w:ascii="Cambria Math" w:hAnsi="Cambria Math"/>
-                      <w:sz w:val="28"/>
-                      <w:szCs w:val="24"/>
-                    </w:rPr>
-                    <m:t>+1)</m:t>
-                  </m:r>
-                  <m:r>
-                    <w:rPr>
-                      <w:rFonts w:ascii="Cambria Math" w:hAnsi="Cambria Math"/>
-                      <w:sz w:val="28"/>
-                      <w:szCs w:val="24"/>
-                    </w:rPr>
-                    <m:t>*</m:t>
+                    <m:t>-2i*π*(2x+1)*</m:t>
                   </m:r>
                   <m:d>
                     <m:dPr>
@@ -6904,15 +6822,7 @@
                               <w:sz w:val="26"/>
                               <w:szCs w:val="26"/>
                             </w:rPr>
-                            <m:t>2</m:t>
-                          </m:r>
-                          <m:r>
-                            <w:rPr>
-                              <w:rFonts w:ascii="Cambria Math" w:hAnsi="Cambria Math"/>
-                              <w:sz w:val="26"/>
-                              <w:szCs w:val="26"/>
-                            </w:rPr>
-                            <m:t>u</m:t>
+                            <m:t>2u</m:t>
                           </m:r>
                         </m:num>
                         <m:den>
@@ -7071,23 +6981,7 @@
                       <w:sz w:val="26"/>
                       <w:szCs w:val="26"/>
                     </w:rPr>
-                    <m:t>-2i*π</m:t>
-                  </m:r>
-                  <m:r>
-                    <w:rPr>
-                      <w:rFonts w:ascii="Cambria Math" w:hAnsi="Cambria Math"/>
-                      <w:sz w:val="26"/>
-                      <w:szCs w:val="26"/>
-                    </w:rPr>
-                    <m:t>x</m:t>
-                  </m:r>
-                  <m:r>
-                    <w:rPr>
-                      <w:rFonts w:ascii="Cambria Math" w:hAnsi="Cambria Math"/>
-                      <w:sz w:val="26"/>
-                      <w:szCs w:val="26"/>
-                    </w:rPr>
-                    <m:t>*</m:t>
+                    <m:t>-2i*πx*</m:t>
                   </m:r>
                   <m:d>
                     <m:dPr>
@@ -7119,15 +7013,7 @@
                               <w:sz w:val="26"/>
                               <w:szCs w:val="26"/>
                             </w:rPr>
-                            <m:t>2</m:t>
-                          </m:r>
-                          <m:r>
-                            <w:rPr>
-                              <w:rFonts w:ascii="Cambria Math" w:hAnsi="Cambria Math"/>
-                              <w:sz w:val="26"/>
-                              <w:szCs w:val="26"/>
-                            </w:rPr>
-                            <m:t>u</m:t>
+                            <m:t>2u</m:t>
                           </m:r>
                         </m:num>
                         <m:den>
@@ -7597,15 +7483,7 @@
                               <w:sz w:val="26"/>
                               <w:szCs w:val="26"/>
                             </w:rPr>
-                            <m:t>N</m:t>
-                          </m:r>
-                          <m:r>
-                            <w:rPr>
-                              <w:rFonts w:ascii="Cambria Math" w:hAnsi="Cambria Math"/>
-                              <w:sz w:val="26"/>
-                              <w:szCs w:val="26"/>
-                            </w:rPr>
-                            <m:t>/2</m:t>
+                            <m:t>N/2</m:t>
                           </m:r>
                         </m:den>
                       </m:f>
@@ -8649,14 +8527,7 @@
                   <w:rFonts w:ascii="Cambria Math" w:hAnsi="Cambria Math"/>
                   <w:sz w:val="22"/>
                 </w:rPr>
-                <m:t>u</m:t>
-              </m:r>
-              <m:r>
-                <w:rPr>
-                  <w:rFonts w:ascii="Cambria Math" w:hAnsi="Cambria Math"/>
-                  <w:sz w:val="22"/>
-                </w:rPr>
-                <m:t>+</m:t>
+                <m:t>u+</m:t>
               </m:r>
               <m:f>
                 <m:fPr>
@@ -8807,21 +8678,7 @@
                       <w:rFonts w:ascii="Cambria Math" w:hAnsi="Cambria Math"/>
                       <w:sz w:val="22"/>
                     </w:rPr>
-                    <m:t>-2i*π</m:t>
-                  </m:r>
-                  <m:r>
-                    <w:rPr>
-                      <w:rFonts w:ascii="Cambria Math" w:hAnsi="Cambria Math"/>
-                      <w:sz w:val="22"/>
-                    </w:rPr>
-                    <m:t>*</m:t>
-                  </m:r>
-                  <m:r>
-                    <w:rPr>
-                      <w:rFonts w:ascii="Cambria Math" w:hAnsi="Cambria Math"/>
-                      <w:sz w:val="22"/>
-                    </w:rPr>
-                    <m:t>x*</m:t>
+                    <m:t>-2i*π*x*</m:t>
                   </m:r>
                   <m:d>
                     <m:dPr>
@@ -8850,14 +8707,7 @@
                               <w:rFonts w:ascii="Cambria Math" w:hAnsi="Cambria Math"/>
                               <w:sz w:val="22"/>
                             </w:rPr>
-                            <m:t>u</m:t>
-                          </m:r>
-                          <m:r>
-                            <w:rPr>
-                              <w:rFonts w:ascii="Cambria Math" w:hAnsi="Cambria Math"/>
-                              <w:sz w:val="22"/>
-                            </w:rPr>
-                            <m:t>+</m:t>
+                            <m:t>u+</m:t>
                           </m:r>
                           <m:f>
                             <m:fPr>
@@ -9131,21 +8981,7 @@
                       <w:rFonts w:ascii="Cambria Math" w:hAnsi="Cambria Math"/>
                       <w:sz w:val="22"/>
                     </w:rPr>
-                    <m:t>-2i*π</m:t>
-                  </m:r>
-                  <m:r>
-                    <w:rPr>
-                      <w:rFonts w:ascii="Cambria Math" w:hAnsi="Cambria Math"/>
-                      <w:sz w:val="22"/>
-                    </w:rPr>
-                    <m:t>*</m:t>
-                  </m:r>
-                  <m:r>
-                    <w:rPr>
-                      <w:rFonts w:ascii="Cambria Math" w:hAnsi="Cambria Math"/>
-                      <w:sz w:val="22"/>
-                    </w:rPr>
-                    <m:t>x*</m:t>
+                    <m:t>-2i*π*x*</m:t>
                   </m:r>
                   <m:d>
                     <m:dPr>
@@ -11668,14 +11504,7 @@
                   <w:rFonts w:ascii="Cambria Math" w:hAnsi="Cambria Math"/>
                   <w:sz w:val="22"/>
                 </w:rPr>
-                <m:t>-</m:t>
-              </m:r>
-              <m:r>
-                <w:rPr>
-                  <w:rFonts w:ascii="Cambria Math" w:hAnsi="Cambria Math"/>
-                  <w:sz w:val="22"/>
-                </w:rPr>
-                <m:t>iπ</m:t>
+                <m:t>-iπ</m:t>
               </m:r>
             </m:sup>
           </m:sSup>
@@ -11883,7 +11712,19 @@
           <w:rFonts w:eastAsiaTheme="minorEastAsia"/>
         </w:rPr>
         <w:lastRenderedPageBreak/>
-        <w:t>Maintenant que nous avons simplifier le problème nous pouvons passer à l’implémentation</w:t>
+        <w:t>Maintenant que nous avons simplifi</w:t>
+      </w:r>
+      <w:r>
+        <w:rPr>
+          <w:rFonts w:eastAsiaTheme="minorEastAsia"/>
+        </w:rPr>
+        <w:t>é</w:t>
+      </w:r>
+      <w:r>
+        <w:rPr>
+          <w:rFonts w:eastAsiaTheme="minorEastAsia"/>
+        </w:rPr>
+        <w:t xml:space="preserve"> le problème nous pouvons passer à l’implémentation</w:t>
       </w:r>
       <w:r>
         <w:rPr>
@@ -12141,7 +11982,13 @@
         <w:ind w:firstLine="360"/>
       </w:pPr>
       <w:r>
-        <w:t>Nous avons donc notre transformée de Fourier rapide 1D. Pour passer en 2D il suffit d’appliquer la même formule sur toutes les lignes et sur toutes les colonnes. Pour cela on fait appel à la transposé car cela revient à appliquer la transformée de Fourier rapide sur chaque ligne puis à refaire la même opération sur la transposé du résultat.</w:t>
+        <w:t>Nous avons donc notre transformée de Fourier rapide 1D. Pour passer en 2D il suffit d’appliquer la même formule sur toutes les lignes et sur toutes les colonnes. Pour cela on fait appel à la transposé</w:t>
+      </w:r>
+      <w:r>
+        <w:t>e</w:t>
+      </w:r>
+      <w:r>
+        <w:t xml:space="preserve"> car cela revient à appliquer la transformée de Fourier rapide sur chaque ligne puis à refaire la même opération sur la transposé du résultat.</w:t>
       </w:r>
     </w:p>
     <w:p>
